--- a/coderesearch.docx
+++ b/coderesearch.docx
@@ -1,6 +1,6 @@
 
 <file path=word/document.xml><?xml version="1.0" encoding="utf-8"?>
-<w:document xmlns:wpc="http://schemas.microsoft.com/office/word/2010/wordprocessingCanvas" xmlns:mc="http://schemas.openxmlformats.org/markup-compatibility/2006" xmlns:o="urn:schemas-microsoft-com:office:office" xmlns:r="http://schemas.openxmlformats.org/officeDocument/2006/relationships" xmlns:m="http://schemas.openxmlformats.org/officeDocument/2006/math" xmlns:v="urn:schemas-microsoft-com:vml" xmlns:wp14="http://schemas.microsoft.com/office/word/2010/wordprocessingDrawing" xmlns:wp="http://schemas.openxmlformats.org/drawingml/2006/wordprocessingDrawing" xmlns:w10="urn:schemas-microsoft-com:office:word" xmlns:w="http://schemas.openxmlformats.org/wordprocessingml/2006/main" xmlns:w14="http://schemas.microsoft.com/office/word/2010/wordml" xmlns:w15="http://schemas.microsoft.com/office/word/2012/wordml" xmlns:wpg="http://schemas.microsoft.com/office/word/2010/wordprocessingGroup" xmlns:wpi="http://schemas.microsoft.com/office/word/2010/wordprocessingInk" xmlns:wne="http://schemas.microsoft.com/office/word/2006/wordml" xmlns:wps="http://schemas.microsoft.com/office/word/2010/wordprocessingShape" mc:Ignorable="w14 w15 wp14">
+<w:document xmlns:wpc="http://schemas.microsoft.com/office/word/2010/wordprocessingCanvas" xmlns:mc="http://schemas.openxmlformats.org/markup-compatibility/2006" xmlns:o="urn:schemas-microsoft-com:office:office" xmlns:r="http://schemas.openxmlformats.org/officeDocument/2006/relationships" xmlns:m="http://schemas.openxmlformats.org/officeDocument/2006/math" xmlns:v="urn:schemas-microsoft-com:vml" xmlns:wp14="http://schemas.microsoft.com/office/word/2010/wordprocessingDrawing" xmlns:wp="http://schemas.openxmlformats.org/drawingml/2006/wordprocessingDrawing" xmlns:w10="urn:schemas-microsoft-com:office:word" xmlns:w="http://schemas.openxmlformats.org/wordprocessingml/2006/main" xmlns:w14="http://schemas.microsoft.com/office/word/2010/wordml" xmlns:wpg="http://schemas.microsoft.com/office/word/2010/wordprocessingGroup" xmlns:wpi="http://schemas.microsoft.com/office/word/2010/wordprocessingInk" xmlns:wne="http://schemas.microsoft.com/office/word/2006/wordml" xmlns:wps="http://schemas.microsoft.com/office/word/2010/wordprocessingShape" mc:Ignorable="w14 wp14">
   <w:body>
     <w:p>
       <w:pPr>
@@ -17,14 +17,42 @@
     </w:p>
     <w:p>
       <w:r>
-        <w:t>Radio-frequency identification (RFID) uses electromagnetic fields to automatically identify and track tags attached to objects. The tags contain electronically stored information. Passive tags collect energy from a nearby RFID reader's interrogating radio waves. Active tags have a local power source (such as a battery) and may operate hundreds of meters from the RFID reader. Unlike a barcode, the tag need not be within the line of sight of the reader, so it may be embedded in the tracked object.</w:t>
+        <w:t xml:space="preserve">Radio-frequency identification (RFID) uses electromagnetic fields to automatically identify and track tags attached to objects. The tags contain electronically stored information. Passive tags collect energy from a nearby RFID reader's interrogating radio waves. </w:t>
+      </w:r>
+      <w:commentRangeStart w:id="0"/>
+      <w:r>
+        <w:t>Active tags have a local power source (such as a battery) and may operate hundreds of meters from the RFID reader</w:t>
+      </w:r>
+      <w:commentRangeEnd w:id="0"/>
+      <w:r>
+        <w:rPr>
+          <w:rStyle w:val="CommentReference"/>
+        </w:rPr>
+        <w:commentReference w:id="0"/>
+      </w:r>
+      <w:r>
+        <w:t xml:space="preserve">. Unlike a barcode, the tag need not be within </w:t>
+      </w:r>
+      <w:commentRangeStart w:id="1"/>
+      <w:r>
+        <w:t>the line of sight of the reader, so it may be embedded in the tracked object</w:t>
+      </w:r>
+      <w:commentRangeEnd w:id="1"/>
+      <w:r>
+        <w:rPr>
+          <w:rStyle w:val="CommentReference"/>
+        </w:rPr>
+        <w:commentReference w:id="1"/>
+      </w:r>
+      <w:r>
+        <w:t>.</w:t>
       </w:r>
     </w:p>
     <w:p>
       <w:r>
         <w:t xml:space="preserve">More Info: </w:t>
       </w:r>
-      <w:hyperlink r:id="rId4" w:history="1">
+      <w:hyperlink r:id="rId6" w:history="1">
         <w:r>
           <w:rPr>
             <w:rStyle w:val="Hyperlink"/>
@@ -39,12 +67,20 @@
           <w:b/>
         </w:rPr>
       </w:pPr>
+      <w:commentRangeStart w:id="2"/>
       <w:r>
         <w:rPr>
           <w:b/>
         </w:rPr>
         <w:t>QR code</w:t>
       </w:r>
+      <w:commentRangeEnd w:id="2"/>
+      <w:r>
+        <w:rPr>
+          <w:rStyle w:val="CommentReference"/>
+        </w:rPr>
+        <w:commentReference w:id="2"/>
+      </w:r>
     </w:p>
     <w:p>
       <w:r>
@@ -55,8 +91,19 @@
       </w:r>
     </w:p>
     <w:p>
-      <w:r>
-        <w:t>The QR code system became popular outside the automotive industry due to its fast readability and greater storage capacity compared to standard UPC barcodes. Applications include product tracking, item identification, time tracking, document management, an</w:t>
+      <w:commentRangeStart w:id="4"/>
+      <w:r>
+        <w:t>The QR code system became popular outside the automotive industry due to its fast readability and greater storage capacity compared to standard UPC barcodes</w:t>
+      </w:r>
+      <w:commentRangeEnd w:id="4"/>
+      <w:r>
+        <w:rPr>
+          <w:rStyle w:val="CommentReference"/>
+        </w:rPr>
+        <w:commentReference w:id="4"/>
+      </w:r>
+      <w:r>
+        <w:t>. Applications include product tracking, item identification, time tracking, document management, an</w:t>
       </w:r>
       <w:r>
         <w:t>d general marketing.</w:t>
@@ -64,22 +111,14 @@
     </w:p>
     <w:p>
       <w:r>
-        <w:t>A QR code consists of black squares arranged in a square grid on a white background, which can be read by an imaging device such as a camera, and processed using Reed–Solomon error correction until the image can be appropriately interpreted. The required data is then extracted from patterns that are present in both horizontal and vertical components of the image</w:t>
-      </w:r>
-      <w:proofErr w:type="gramStart"/>
-      <w:r>
-        <w:t>.[</w:t>
-      </w:r>
-      <w:proofErr w:type="gramEnd"/>
-      <w:r>
-        <w:t>2]</w:t>
+        <w:t>A QR code consists of black squares arranged in a square grid on a white background, which can be read by an imaging device such as a camera, and processed using Reed–Solomon error correction until the image can be appropriately interpreted. The required data is then extracted from patterns that are present in both horizontal and vertical components of the image.[2]</w:t>
       </w:r>
     </w:p>
     <w:p>
       <w:r>
         <w:t xml:space="preserve">More information: </w:t>
       </w:r>
-      <w:hyperlink r:id="rId5" w:history="1">
+      <w:hyperlink r:id="rId7" w:history="1">
         <w:r>
           <w:rPr>
             <w:rStyle w:val="Hyperlink"/>
@@ -110,7 +149,7 @@
       <w:r>
         <w:t xml:space="preserve">Read more: </w:t>
       </w:r>
-      <w:hyperlink r:id="rId6" w:history="1">
+      <w:hyperlink r:id="rId8" w:history="1">
         <w:r>
           <w:rPr>
             <w:rStyle w:val="Hyperlink"/>
@@ -139,17 +178,7 @@
     </w:p>
     <w:p>
       <w:r>
-        <w:t xml:space="preserve">Reading the </w:t>
-      </w:r>
-      <w:proofErr w:type="spellStart"/>
-      <w:proofErr w:type="gramStart"/>
-      <w:r>
-        <w:t>The</w:t>
-      </w:r>
-      <w:proofErr w:type="spellEnd"/>
-      <w:proofErr w:type="gramEnd"/>
-      <w:r>
-        <w:t xml:space="preserve"> tag does not require a direct line of sight, and data can be transmitted when the tag passes a fixed reader.</w:t>
+        <w:t>Reading the The tag does not require a direct line of sight, and data can be transmitted when the tag passes a fixed reader.</w:t>
       </w:r>
     </w:p>
     <w:p>
@@ -166,27 +195,41 @@
       </w:r>
     </w:p>
     <w:p>
-      <w:r>
-        <w:t>RFID systems are can be very expensive- they require special mobile or fixed computer readers to transmit or receive data</w:t>
-      </w:r>
-    </w:p>
-    <w:p>
-      <w:r>
-        <w:t>The RFID tags chips can be sensitive to certain materials and liquids, which may limit where the tag can be placed on an item, as readability may be affected.</w:t>
+      <w:commentRangeStart w:id="5"/>
+      <w:r>
+        <w:t>RFID systems are can be very expensive</w:t>
+      </w:r>
+      <w:commentRangeEnd w:id="5"/>
+      <w:r>
+        <w:rPr>
+          <w:rStyle w:val="CommentReference"/>
+        </w:rPr>
+        <w:commentReference w:id="5"/>
+      </w:r>
+      <w:r>
+        <w:t>- they require special mobile or fixed computer readers to transmit or receive data</w:t>
+      </w:r>
+    </w:p>
+    <w:p>
+      <w:commentRangeStart w:id="6"/>
+      <w:r>
+        <w:t>The RFID tags chips can be sensitive to certain materials and liquids</w:t>
+      </w:r>
+      <w:commentRangeEnd w:id="6"/>
+      <w:r>
+        <w:rPr>
+          <w:rStyle w:val="CommentReference"/>
+        </w:rPr>
+        <w:commentReference w:id="6"/>
+      </w:r>
+      <w:r>
+        <w:t>, which may limit where the tag can be placed on an item, as readability may be affected.</w:t>
       </w:r>
     </w:p>
     <w:p>
       <w:r>
         <w:lastRenderedPageBreak/>
-        <w:t xml:space="preserve">In order to implement a RFID system, the entire local environment must be </w:t>
-      </w:r>
-      <w:proofErr w:type="spellStart"/>
-      <w:r>
-        <w:t>analyzed</w:t>
-      </w:r>
-      <w:proofErr w:type="spellEnd"/>
-      <w:r>
-        <w:t>, including anything from the types of metals, lighting, and sources of radio interference, since the data is transmitted via radio frequency. A site survey is necessary to identify all sources of potential interference or weakening of the signal and can cause major disruptions.</w:t>
+        <w:t>In order to implement a RFID system, the entire local environment must be analyzed, including anything from the types of metals, lighting, and sources of radio interference, since the data is transmitted via radio frequency. A site survey is necessary to identify all sources of potential interference or weakening of the signal and can cause major disruptions.</w:t>
       </w:r>
     </w:p>
     <w:p>
@@ -241,12 +284,20 @@
       </w:r>
     </w:p>
     <w:p>
+      <w:commentRangeStart w:id="7"/>
       <w:r>
         <w:t>A line of sight to the tag is necessary to scan the tag and input or extract data.</w:t>
       </w:r>
-    </w:p>
-    <w:p>
-      <w:hyperlink r:id="rId7" w:history="1">
+      <w:commentRangeEnd w:id="7"/>
+      <w:r>
+        <w:rPr>
+          <w:rStyle w:val="CommentReference"/>
+        </w:rPr>
+        <w:commentReference w:id="7"/>
+      </w:r>
+    </w:p>
+    <w:p>
+      <w:hyperlink r:id="rId9" w:history="1">
         <w:r>
           <w:rPr>
             <w:rStyle w:val="Hyperlink"/>
@@ -291,7 +342,7 @@
       </w:r>
     </w:p>
     <w:p>
-      <w:hyperlink r:id="rId8" w:history="1">
+      <w:hyperlink r:id="rId10" w:history="1">
         <w:r>
           <w:rPr>
             <w:rStyle w:val="Hyperlink"/>
@@ -300,10 +351,7 @@
         </w:r>
       </w:hyperlink>
     </w:p>
-    <w:p>
-      <w:bookmarkStart w:id="0" w:name="_GoBack"/>
-      <w:bookmarkEnd w:id="0"/>
-    </w:p>
+    <w:p/>
     <w:p/>
     <w:sectPr>
       <w:pgSz w:w="11906" w:h="16838"/>
@@ -315,8 +363,142 @@
 </w:document>
 </file>
 
+<file path=word/comments.xml><?xml version="1.0" encoding="utf-8"?>
+<w:comments xmlns:wpc="http://schemas.microsoft.com/office/word/2010/wordprocessingCanvas" xmlns:mc="http://schemas.openxmlformats.org/markup-compatibility/2006" xmlns:o="urn:schemas-microsoft-com:office:office" xmlns:r="http://schemas.openxmlformats.org/officeDocument/2006/relationships" xmlns:m="http://schemas.openxmlformats.org/officeDocument/2006/math" xmlns:v="urn:schemas-microsoft-com:vml" xmlns:wp14="http://schemas.microsoft.com/office/word/2010/wordprocessingDrawing" xmlns:wp="http://schemas.openxmlformats.org/drawingml/2006/wordprocessingDrawing" xmlns:w10="urn:schemas-microsoft-com:office:word" xmlns:w="http://schemas.openxmlformats.org/wordprocessingml/2006/main" xmlns:w14="http://schemas.microsoft.com/office/word/2010/wordml" xmlns:wpg="http://schemas.microsoft.com/office/word/2010/wordprocessingGroup" xmlns:wpi="http://schemas.microsoft.com/office/word/2010/wordprocessingInk" xmlns:wne="http://schemas.microsoft.com/office/word/2006/wordml" xmlns:wps="http://schemas.microsoft.com/office/word/2010/wordprocessingShape" mc:Ignorable="w14 wp14">
+  <w:comment w:id="0" w:author="Yến Thanh" w:date="2018-02-27T10:19:00Z" w:initials="YT">
+    <w:p>
+      <w:pPr>
+        <w:pStyle w:val="CommentText"/>
+      </w:pPr>
+      <w:r>
+        <w:rPr>
+          <w:rStyle w:val="CommentReference"/>
+        </w:rPr>
+        <w:annotationRef/>
+      </w:r>
+      <w:r>
+        <w:t>I feel like this</w:t>
+      </w:r>
+      <w:r>
+        <w:rPr>
+          <w:i/>
+        </w:rPr>
+        <w:t xml:space="preserve"> </w:t>
+      </w:r>
+      <w:r>
+        <w:t>implies a passive tag doesn’t exceed the “hundreds of meters” standards which wouldn’t be that good for our event.</w:t>
+      </w:r>
+    </w:p>
+  </w:comment>
+  <w:comment w:id="1" w:author="Yến Thanh" w:date="2018-02-27T10:20:00Z" w:initials="YT">
+    <w:p>
+      <w:pPr>
+        <w:pStyle w:val="CommentText"/>
+      </w:pPr>
+      <w:r>
+        <w:rPr>
+          <w:rStyle w:val="CommentReference"/>
+        </w:rPr>
+        <w:annotationRef/>
+      </w:r>
+      <w:r>
+        <w:t>But we can track the visitors so that’s one rly good advantage over QR because say people can lose their friends in the crowd or something and it’s nice if the gamemasters can control that</w:t>
+      </w:r>
+    </w:p>
+  </w:comment>
+  <w:comment w:id="2" w:author="Yến Thanh" w:date="2018-02-27T10:24:00Z" w:initials="YT">
+    <w:p>
+      <w:pPr>
+        <w:pStyle w:val="CommentText"/>
+      </w:pPr>
+      <w:r>
+        <w:rPr>
+          <w:rStyle w:val="CommentReference"/>
+        </w:rPr>
+        <w:annotationRef/>
+      </w:r>
+      <w:r>
+        <w:t>Just some ideas I found maybe we can play with: Japanese companies put their website as a barcode so users can scan it and access from there as opposed to typing the website (they may forget the url)</w:t>
+      </w:r>
+      <w:bookmarkStart w:id="3" w:name="_GoBack"/>
+      <w:bookmarkEnd w:id="3"/>
+    </w:p>
+  </w:comment>
+  <w:comment w:id="4" w:author="Yến Thanh" w:date="2018-02-27T10:21:00Z" w:initials="YT">
+    <w:p>
+      <w:pPr>
+        <w:pStyle w:val="CommentText"/>
+      </w:pPr>
+      <w:r>
+        <w:rPr>
+          <w:rStyle w:val="CommentReference"/>
+        </w:rPr>
+        <w:annotationRef/>
+      </w:r>
+      <w:r>
+        <w:rPr>
+          <w:rStyle w:val="CommentReference"/>
+        </w:rPr>
+        <w:t>I guess this rules out barcodes as a solution because if we’re thinking about going with barcodes we might as well go with QR for efficiency</w:t>
+      </w:r>
+    </w:p>
+  </w:comment>
+  <w:comment w:id="5" w:author="Yến Thanh" w:date="2018-02-27T10:22:00Z" w:initials="YT">
+    <w:p>
+      <w:pPr>
+        <w:pStyle w:val="CommentText"/>
+      </w:pPr>
+      <w:r>
+        <w:rPr>
+          <w:rStyle w:val="CommentReference"/>
+        </w:rPr>
+        <w:annotationRef/>
+      </w:r>
+      <w:r>
+        <w:t>For a big event such as larp, maybe not ideal to have such an expensive device. People may lose them and it’s bad for budget</w:t>
+      </w:r>
+    </w:p>
+  </w:comment>
+  <w:comment w:id="6" w:author="Yến Thanh" w:date="2018-02-27T10:22:00Z" w:initials="YT">
+    <w:p>
+      <w:pPr>
+        <w:pStyle w:val="CommentText"/>
+      </w:pPr>
+      <w:r>
+        <w:rPr>
+          <w:rStyle w:val="CommentReference"/>
+        </w:rPr>
+        <w:annotationRef/>
+      </w:r>
+      <w:r>
+        <w:t>Again not good for our event cause people may spill things or whatnot</w:t>
+      </w:r>
+    </w:p>
+  </w:comment>
+  <w:comment w:id="7" w:author="Yến Thanh" w:date="2018-02-27T10:23:00Z" w:initials="YT">
+    <w:p>
+      <w:pPr>
+        <w:pStyle w:val="CommentText"/>
+      </w:pPr>
+      <w:r>
+        <w:rPr>
+          <w:rStyle w:val="CommentReference"/>
+        </w:rPr>
+        <w:annotationRef/>
+      </w:r>
+      <w:r>
+        <w:rPr>
+          <w:rStyle w:val="CommentReference"/>
+        </w:rPr>
+        <w:t>If it’s not necessary for us to track the location of participants then I think QR is ideal. Cause then this particular drawback does not really affect us as a whole.</w:t>
+      </w:r>
+    </w:p>
+  </w:comment>
+</w:comments>
+</file>
+
 <file path=word/styles.xml><?xml version="1.0" encoding="utf-8"?>
-<w:styles xmlns:mc="http://schemas.openxmlformats.org/markup-compatibility/2006" xmlns:r="http://schemas.openxmlformats.org/officeDocument/2006/relationships" xmlns:w="http://schemas.openxmlformats.org/wordprocessingml/2006/main" xmlns:w14="http://schemas.microsoft.com/office/word/2010/wordml" xmlns:w15="http://schemas.microsoft.com/office/word/2012/wordml" mc:Ignorable="w14 w15">
+<w:styles xmlns:mc="http://schemas.openxmlformats.org/markup-compatibility/2006" xmlns:r="http://schemas.openxmlformats.org/officeDocument/2006/relationships" xmlns:w="http://schemas.openxmlformats.org/wordprocessingml/2006/main" xmlns:w14="http://schemas.microsoft.com/office/word/2010/wordml" mc:Ignorable="w14">
   <w:docDefaults>
     <w:rPrDefault>
       <w:rPr>
@@ -332,378 +514,144 @@
       </w:pPr>
     </w:pPrDefault>
   </w:docDefaults>
-  <w:latentStyles w:defLockedState="0" w:defUIPriority="99" w:defSemiHidden="0" w:defUnhideWhenUsed="0" w:defQFormat="0" w:count="371">
-    <w:lsdException w:name="Normal" w:uiPriority="0" w:qFormat="1"/>
-    <w:lsdException w:name="heading 1" w:uiPriority="9" w:qFormat="1"/>
-    <w:lsdException w:name="heading 2" w:semiHidden="1" w:uiPriority="9" w:unhideWhenUsed="1" w:qFormat="1"/>
-    <w:lsdException w:name="heading 3" w:semiHidden="1" w:uiPriority="9" w:unhideWhenUsed="1" w:qFormat="1"/>
-    <w:lsdException w:name="heading 4" w:semiHidden="1" w:uiPriority="9" w:unhideWhenUsed="1" w:qFormat="1"/>
-    <w:lsdException w:name="heading 5" w:semiHidden="1" w:uiPriority="9" w:unhideWhenUsed="1" w:qFormat="1"/>
-    <w:lsdException w:name="heading 6" w:semiHidden="1" w:uiPriority="9" w:unhideWhenUsed="1" w:qFormat="1"/>
-    <w:lsdException w:name="heading 7" w:semiHidden="1" w:uiPriority="9" w:unhideWhenUsed="1" w:qFormat="1"/>
-    <w:lsdException w:name="heading 8" w:semiHidden="1" w:uiPriority="9" w:unhideWhenUsed="1" w:qFormat="1"/>
-    <w:lsdException w:name="heading 9" w:semiHidden="1" w:uiPriority="9" w:unhideWhenUsed="1" w:qFormat="1"/>
-    <w:lsdException w:name="index 1" w:semiHidden="1" w:unhideWhenUsed="1"/>
-    <w:lsdException w:name="index 2" w:semiHidden="1" w:unhideWhenUsed="1"/>
-    <w:lsdException w:name="index 3" w:semiHidden="1" w:unhideWhenUsed="1"/>
-    <w:lsdException w:name="index 4" w:semiHidden="1" w:unhideWhenUsed="1"/>
-    <w:lsdException w:name="index 5" w:semiHidden="1" w:unhideWhenUsed="1"/>
-    <w:lsdException w:name="index 6" w:semiHidden="1" w:unhideWhenUsed="1"/>
-    <w:lsdException w:name="index 7" w:semiHidden="1" w:unhideWhenUsed="1"/>
-    <w:lsdException w:name="index 8" w:semiHidden="1" w:unhideWhenUsed="1"/>
-    <w:lsdException w:name="index 9" w:semiHidden="1" w:unhideWhenUsed="1"/>
-    <w:lsdException w:name="toc 1" w:semiHidden="1" w:uiPriority="39" w:unhideWhenUsed="1"/>
-    <w:lsdException w:name="toc 2" w:semiHidden="1" w:uiPriority="39" w:unhideWhenUsed="1"/>
-    <w:lsdException w:name="toc 3" w:semiHidden="1" w:uiPriority="39" w:unhideWhenUsed="1"/>
-    <w:lsdException w:name="toc 4" w:semiHidden="1" w:uiPriority="39" w:unhideWhenUsed="1"/>
-    <w:lsdException w:name="toc 5" w:semiHidden="1" w:uiPriority="39" w:unhideWhenUsed="1"/>
-    <w:lsdException w:name="toc 6" w:semiHidden="1" w:uiPriority="39" w:unhideWhenUsed="1"/>
-    <w:lsdException w:name="toc 7" w:semiHidden="1" w:uiPriority="39" w:unhideWhenUsed="1"/>
-    <w:lsdException w:name="toc 8" w:semiHidden="1" w:uiPriority="39" w:unhideWhenUsed="1"/>
-    <w:lsdException w:name="toc 9" w:semiHidden="1" w:uiPriority="39" w:unhideWhenUsed="1"/>
-    <w:lsdException w:name="Normal Indent" w:semiHidden="1" w:unhideWhenUsed="1"/>
-    <w:lsdException w:name="footnote text" w:semiHidden="1" w:unhideWhenUsed="1"/>
-    <w:lsdException w:name="annotation text" w:semiHidden="1" w:unhideWhenUsed="1"/>
-    <w:lsdException w:name="header" w:semiHidden="1" w:unhideWhenUsed="1"/>
-    <w:lsdException w:name="footer" w:semiHidden="1" w:unhideWhenUsed="1"/>
-    <w:lsdException w:name="index heading" w:semiHidden="1" w:unhideWhenUsed="1"/>
-    <w:lsdException w:name="caption" w:semiHidden="1" w:uiPriority="35" w:unhideWhenUsed="1" w:qFormat="1"/>
-    <w:lsdException w:name="table of figures" w:semiHidden="1" w:unhideWhenUsed="1"/>
-    <w:lsdException w:name="envelope address" w:semiHidden="1" w:unhideWhenUsed="1"/>
-    <w:lsdException w:name="envelope return" w:semiHidden="1" w:unhideWhenUsed="1"/>
-    <w:lsdException w:name="footnote reference" w:semiHidden="1" w:unhideWhenUsed="1"/>
-    <w:lsdException w:name="annotation reference" w:semiHidden="1" w:unhideWhenUsed="1"/>
-    <w:lsdException w:name="line number" w:semiHidden="1" w:unhideWhenUsed="1"/>
-    <w:lsdException w:name="page number" w:semiHidden="1" w:unhideWhenUsed="1"/>
-    <w:lsdException w:name="endnote reference" w:semiHidden="1" w:unhideWhenUsed="1"/>
-    <w:lsdException w:name="endnote text" w:semiHidden="1" w:unhideWhenUsed="1"/>
-    <w:lsdException w:name="table of authorities" w:semiHidden="1" w:unhideWhenUsed="1"/>
-    <w:lsdException w:name="macro" w:semiHidden="1" w:unhideWhenUsed="1"/>
-    <w:lsdException w:name="toa heading" w:semiHidden="1" w:unhideWhenUsed="1"/>
-    <w:lsdException w:name="List" w:semiHidden="1" w:unhideWhenUsed="1"/>
-    <w:lsdException w:name="List Bullet" w:semiHidden="1" w:unhideWhenUsed="1"/>
-    <w:lsdException w:name="List Number" w:semiHidden="1" w:unhideWhenUsed="1"/>
-    <w:lsdException w:name="List 2" w:semiHidden="1" w:unhideWhenUsed="1"/>
-    <w:lsdException w:name="List 3" w:semiHidden="1" w:unhideWhenUsed="1"/>
-    <w:lsdException w:name="List 4" w:semiHidden="1" w:unhideWhenUsed="1"/>
-    <w:lsdException w:name="List 5" w:semiHidden="1" w:unhideWhenUsed="1"/>
-    <w:lsdException w:name="List Bullet 2" w:semiHidden="1" w:unhideWhenUsed="1"/>
-    <w:lsdException w:name="List Bullet 3" w:semiHidden="1" w:unhideWhenUsed="1"/>
-    <w:lsdException w:name="List Bullet 4" w:semiHidden="1" w:unhideWhenUsed="1"/>
-    <w:lsdException w:name="List Bullet 5" w:semiHidden="1" w:unhideWhenUsed="1"/>
-    <w:lsdException w:name="List Number 2" w:semiHidden="1" w:unhideWhenUsed="1"/>
-    <w:lsdException w:name="List Number 3" w:semiHidden="1" w:unhideWhenUsed="1"/>
-    <w:lsdException w:name="List Number 4" w:semiHidden="1" w:unhideWhenUsed="1"/>
-    <w:lsdException w:name="List Number 5" w:semiHidden="1" w:unhideWhenUsed="1"/>
-    <w:lsdException w:name="Title" w:uiPriority="10" w:qFormat="1"/>
-    <w:lsdException w:name="Closing" w:semiHidden="1" w:unhideWhenUsed="1"/>
-    <w:lsdException w:name="Signature" w:semiHidden="1" w:unhideWhenUsed="1"/>
-    <w:lsdException w:name="Default Paragraph Font" w:semiHidden="1" w:uiPriority="1" w:unhideWhenUsed="1"/>
-    <w:lsdException w:name="Body Text" w:semiHidden="1" w:unhideWhenUsed="1"/>
-    <w:lsdException w:name="Body Text Indent" w:semiHidden="1" w:unhideWhenUsed="1"/>
-    <w:lsdException w:name="List Continue" w:semiHidden="1" w:unhideWhenUsed="1"/>
-    <w:lsdException w:name="List Continue 2" w:semiHidden="1" w:unhideWhenUsed="1"/>
-    <w:lsdException w:name="List Continue 3" w:semiHidden="1" w:unhideWhenUsed="1"/>
-    <w:lsdException w:name="List Continue 4" w:semiHidden="1" w:unhideWhenUsed="1"/>
-    <w:lsdException w:name="List Continue 5" w:semiHidden="1" w:unhideWhenUsed="1"/>
-    <w:lsdException w:name="Message Header" w:semiHidden="1" w:unhideWhenUsed="1"/>
-    <w:lsdException w:name="Subtitle" w:uiPriority="11" w:qFormat="1"/>
-    <w:lsdException w:name="Salutation" w:semiHidden="1" w:unhideWhenUsed="1"/>
-    <w:lsdException w:name="Date" w:semiHidden="1" w:unhideWhenUsed="1"/>
-    <w:lsdException w:name="Body Text First Indent" w:semiHidden="1" w:unhideWhenUsed="1"/>
-    <w:lsdException w:name="Body Text First Indent 2" w:semiHidden="1" w:unhideWhenUsed="1"/>
-    <w:lsdException w:name="Note Heading" w:semiHidden="1" w:unhideWhenUsed="1"/>
-    <w:lsdException w:name="Body Text 2" w:semiHidden="1" w:unhideWhenUsed="1"/>
-    <w:lsdException w:name="Body Text 3" w:semiHidden="1" w:unhideWhenUsed="1"/>
-    <w:lsdException w:name="Body Text Indent 2" w:semiHidden="1" w:unhideWhenUsed="1"/>
-    <w:lsdException w:name="Body Text Indent 3" w:semiHidden="1" w:unhideWhenUsed="1"/>
-    <w:lsdException w:name="Block Text" w:semiHidden="1" w:unhideWhenUsed="1"/>
-    <w:lsdException w:name="Hyperlink" w:semiHidden="1" w:unhideWhenUsed="1"/>
-    <w:lsdException w:name="FollowedHyperlink" w:semiHidden="1" w:unhideWhenUsed="1"/>
-    <w:lsdException w:name="Strong" w:uiPriority="22" w:qFormat="1"/>
-    <w:lsdException w:name="Emphasis" w:uiPriority="20" w:qFormat="1"/>
-    <w:lsdException w:name="Document Map" w:semiHidden="1" w:unhideWhenUsed="1"/>
-    <w:lsdException w:name="Plain Text" w:semiHidden="1" w:unhideWhenUsed="1"/>
-    <w:lsdException w:name="E-mail Signature" w:semiHidden="1" w:unhideWhenUsed="1"/>
-    <w:lsdException w:name="HTML Top of Form" w:semiHidden="1" w:unhideWhenUsed="1"/>
-    <w:lsdException w:name="HTML Bottom of Form" w:semiHidden="1" w:unhideWhenUsed="1"/>
-    <w:lsdException w:name="Normal (Web)" w:semiHidden="1" w:unhideWhenUsed="1"/>
-    <w:lsdException w:name="HTML Acronym" w:semiHidden="1" w:unhideWhenUsed="1"/>
-    <w:lsdException w:name="HTML Address" w:semiHidden="1" w:unhideWhenUsed="1"/>
-    <w:lsdException w:name="HTML Cite" w:semiHidden="1" w:unhideWhenUsed="1"/>
-    <w:lsdException w:name="HTML Code" w:semiHidden="1" w:unhideWhenUsed="1"/>
-    <w:lsdException w:name="HTML Definition" w:semiHidden="1" w:unhideWhenUsed="1"/>
-    <w:lsdException w:name="HTML Keyboard" w:semiHidden="1" w:unhideWhenUsed="1"/>
-    <w:lsdException w:name="HTML Preformatted" w:semiHidden="1" w:unhideWhenUsed="1"/>
-    <w:lsdException w:name="HTML Sample" w:semiHidden="1" w:unhideWhenUsed="1"/>
-    <w:lsdException w:name="HTML Typewriter" w:semiHidden="1" w:unhideWhenUsed="1"/>
-    <w:lsdException w:name="HTML Variable" w:semiHidden="1" w:unhideWhenUsed="1"/>
-    <w:lsdException w:name="Normal Table" w:semiHidden="1" w:unhideWhenUsed="1"/>
-    <w:lsdException w:name="annotation subject" w:semiHidden="1" w:unhideWhenUsed="1"/>
-    <w:lsdException w:name="No List" w:semiHidden="1" w:unhideWhenUsed="1"/>
-    <w:lsdException w:name="Outline List 1" w:semiHidden="1" w:unhideWhenUsed="1"/>
-    <w:lsdException w:name="Outline List 2" w:semiHidden="1" w:unhideWhenUsed="1"/>
-    <w:lsdException w:name="Outline List 3" w:semiHidden="1" w:unhideWhenUsed="1"/>
-    <w:lsdException w:name="Table Simple 1" w:semiHidden="1" w:unhideWhenUsed="1"/>
-    <w:lsdException w:name="Table Simple 2" w:semiHidden="1" w:unhideWhenUsed="1"/>
-    <w:lsdException w:name="Table Simple 3" w:semiHidden="1" w:unhideWhenUsed="1"/>
-    <w:lsdException w:name="Table Classic 1" w:semiHidden="1" w:unhideWhenUsed="1"/>
-    <w:lsdException w:name="Table Classic 2" w:semiHidden="1" w:unhideWhenUsed="1"/>
-    <w:lsdException w:name="Table Classic 3" w:semiHidden="1" w:unhideWhenUsed="1"/>
-    <w:lsdException w:name="Table Classic 4" w:semiHidden="1" w:unhideWhenUsed="1"/>
-    <w:lsdException w:name="Table Colorful 1" w:semiHidden="1" w:unhideWhenUsed="1"/>
-    <w:lsdException w:name="Table Colorful 2" w:semiHidden="1" w:unhideWhenUsed="1"/>
-    <w:lsdException w:name="Table Colorful 3" w:semiHidden="1" w:unhideWhenUsed="1"/>
-    <w:lsdException w:name="Table Columns 1" w:semiHidden="1" w:unhideWhenUsed="1"/>
-    <w:lsdException w:name="Table Columns 2" w:semiHidden="1" w:unhideWhenUsed="1"/>
-    <w:lsdException w:name="Table Columns 3" w:semiHidden="1" w:unhideWhenUsed="1"/>
-    <w:lsdException w:name="Table Columns 4" w:semiHidden="1" w:unhideWhenUsed="1"/>
-    <w:lsdException w:name="Table Columns 5" w:semiHidden="1" w:unhideWhenUsed="1"/>
-    <w:lsdException w:name="Table Grid 1" w:semiHidden="1" w:unhideWhenUsed="1"/>
-    <w:lsdException w:name="Table Grid 2" w:semiHidden="1" w:unhideWhenUsed="1"/>
-    <w:lsdException w:name="Table Grid 3" w:semiHidden="1" w:unhideWhenUsed="1"/>
-    <w:lsdException w:name="Table Grid 4" w:semiHidden="1" w:unhideWhenUsed="1"/>
-    <w:lsdException w:name="Table Grid 5" w:semiHidden="1" w:unhideWhenUsed="1"/>
-    <w:lsdException w:name="Table Grid 6" w:semiHidden="1" w:unhideWhenUsed="1"/>
-    <w:lsdException w:name="Table Grid 7" w:semiHidden="1" w:unhideWhenUsed="1"/>
-    <w:lsdException w:name="Table Grid 8" w:semiHidden="1" w:unhideWhenUsed="1"/>
-    <w:lsdException w:name="Table List 1" w:semiHidden="1" w:unhideWhenUsed="1"/>
-    <w:lsdException w:name="Table List 2" w:semiHidden="1" w:unhideWhenUsed="1"/>
-    <w:lsdException w:name="Table List 3" w:semiHidden="1" w:unhideWhenUsed="1"/>
-    <w:lsdException w:name="Table List 4" w:semiHidden="1" w:unhideWhenUsed="1"/>
-    <w:lsdException w:name="Table List 5" w:semiHidden="1" w:unhideWhenUsed="1"/>
-    <w:lsdException w:name="Table List 6" w:semiHidden="1" w:unhideWhenUsed="1"/>
-    <w:lsdException w:name="Table List 7" w:semiHidden="1" w:unhideWhenUsed="1"/>
-    <w:lsdException w:name="Table List 8" w:semiHidden="1" w:unhideWhenUsed="1"/>
-    <w:lsdException w:name="Table 3D effects 1" w:semiHidden="1" w:unhideWhenUsed="1"/>
-    <w:lsdException w:name="Table 3D effects 2" w:semiHidden="1" w:unhideWhenUsed="1"/>
-    <w:lsdException w:name="Table 3D effects 3" w:semiHidden="1" w:unhideWhenUsed="1"/>
-    <w:lsdException w:name="Table Contemporary" w:semiHidden="1" w:unhideWhenUsed="1"/>
-    <w:lsdException w:name="Table Elegant" w:semiHidden="1" w:unhideWhenUsed="1"/>
-    <w:lsdException w:name="Table Professional" w:semiHidden="1" w:unhideWhenUsed="1"/>
-    <w:lsdException w:name="Table Subtle 1" w:semiHidden="1" w:unhideWhenUsed="1"/>
-    <w:lsdException w:name="Table Subtle 2" w:semiHidden="1" w:unhideWhenUsed="1"/>
-    <w:lsdException w:name="Table Web 1" w:semiHidden="1" w:unhideWhenUsed="1"/>
-    <w:lsdException w:name="Table Web 2" w:semiHidden="1" w:unhideWhenUsed="1"/>
-    <w:lsdException w:name="Table Web 3" w:semiHidden="1" w:unhideWhenUsed="1"/>
-    <w:lsdException w:name="Balloon Text" w:semiHidden="1" w:unhideWhenUsed="1"/>
-    <w:lsdException w:name="Table Grid" w:uiPriority="39"/>
-    <w:lsdException w:name="Table Theme" w:semiHidden="1" w:unhideWhenUsed="1"/>
-    <w:lsdException w:name="Placeholder Text" w:semiHidden="1"/>
-    <w:lsdException w:name="No Spacing" w:uiPriority="1" w:qFormat="1"/>
-    <w:lsdException w:name="Light Shading" w:uiPriority="60"/>
-    <w:lsdException w:name="Light List" w:uiPriority="61"/>
-    <w:lsdException w:name="Light Grid" w:uiPriority="62"/>
-    <w:lsdException w:name="Medium Shading 1" w:uiPriority="63"/>
-    <w:lsdException w:name="Medium Shading 2" w:uiPriority="64"/>
-    <w:lsdException w:name="Medium List 1" w:uiPriority="65"/>
-    <w:lsdException w:name="Medium List 2" w:uiPriority="66"/>
-    <w:lsdException w:name="Medium Grid 1" w:uiPriority="67"/>
-    <w:lsdException w:name="Medium Grid 2" w:uiPriority="68"/>
-    <w:lsdException w:name="Medium Grid 3" w:uiPriority="69"/>
-    <w:lsdException w:name="Dark List" w:uiPriority="70"/>
-    <w:lsdException w:name="Colorful Shading" w:uiPriority="71"/>
-    <w:lsdException w:name="Colorful List" w:uiPriority="72"/>
-    <w:lsdException w:name="Colorful Grid" w:uiPriority="73"/>
-    <w:lsdException w:name="Light Shading Accent 1" w:uiPriority="60"/>
-    <w:lsdException w:name="Light List Accent 1" w:uiPriority="61"/>
-    <w:lsdException w:name="Light Grid Accent 1" w:uiPriority="62"/>
-    <w:lsdException w:name="Medium Shading 1 Accent 1" w:uiPriority="63"/>
-    <w:lsdException w:name="Medium Shading 2 Accent 1" w:uiPriority="64"/>
-    <w:lsdException w:name="Medium List 1 Accent 1" w:uiPriority="65"/>
-    <w:lsdException w:name="Revision" w:semiHidden="1"/>
-    <w:lsdException w:name="List Paragraph" w:uiPriority="34" w:qFormat="1"/>
-    <w:lsdException w:name="Quote" w:uiPriority="29" w:qFormat="1"/>
-    <w:lsdException w:name="Intense Quote" w:uiPriority="30" w:qFormat="1"/>
-    <w:lsdException w:name="Medium List 2 Accent 1" w:uiPriority="66"/>
-    <w:lsdException w:name="Medium Grid 1 Accent 1" w:uiPriority="67"/>
-    <w:lsdException w:name="Medium Grid 2 Accent 1" w:uiPriority="68"/>
-    <w:lsdException w:name="Medium Grid 3 Accent 1" w:uiPriority="69"/>
-    <w:lsdException w:name="Dark List Accent 1" w:uiPriority="70"/>
-    <w:lsdException w:name="Colorful Shading Accent 1" w:uiPriority="71"/>
-    <w:lsdException w:name="Colorful List Accent 1" w:uiPriority="72"/>
-    <w:lsdException w:name="Colorful Grid Accent 1" w:uiPriority="73"/>
-    <w:lsdException w:name="Light Shading Accent 2" w:uiPriority="60"/>
-    <w:lsdException w:name="Light List Accent 2" w:uiPriority="61"/>
-    <w:lsdException w:name="Light Grid Accent 2" w:uiPriority="62"/>
-    <w:lsdException w:name="Medium Shading 1 Accent 2" w:uiPriority="63"/>
-    <w:lsdException w:name="Medium Shading 2 Accent 2" w:uiPriority="64"/>
-    <w:lsdException w:name="Medium List 1 Accent 2" w:uiPriority="65"/>
-    <w:lsdException w:name="Medium List 2 Accent 2" w:uiPriority="66"/>
-    <w:lsdException w:name="Medium Grid 1 Accent 2" w:uiPriority="67"/>
-    <w:lsdException w:name="Medium Grid 2 Accent 2" w:uiPriority="68"/>
-    <w:lsdException w:name="Medium Grid 3 Accent 2" w:uiPriority="69"/>
-    <w:lsdException w:name="Dark List Accent 2" w:uiPriority="70"/>
-    <w:lsdException w:name="Colorful Shading Accent 2" w:uiPriority="71"/>
-    <w:lsdException w:name="Colorful List Accent 2" w:uiPriority="72"/>
-    <w:lsdException w:name="Colorful Grid Accent 2" w:uiPriority="73"/>
-    <w:lsdException w:name="Light Shading Accent 3" w:uiPriority="60"/>
-    <w:lsdException w:name="Light List Accent 3" w:uiPriority="61"/>
-    <w:lsdException w:name="Light Grid Accent 3" w:uiPriority="62"/>
-    <w:lsdException w:name="Medium Shading 1 Accent 3" w:uiPriority="63"/>
-    <w:lsdException w:name="Medium Shading 2 Accent 3" w:uiPriority="64"/>
-    <w:lsdException w:name="Medium List 1 Accent 3" w:uiPriority="65"/>
-    <w:lsdException w:name="Medium List 2 Accent 3" w:uiPriority="66"/>
-    <w:lsdException w:name="Medium Grid 1 Accent 3" w:uiPriority="67"/>
-    <w:lsdException w:name="Medium Grid 2 Accent 3" w:uiPriority="68"/>
-    <w:lsdException w:name="Medium Grid 3 Accent 3" w:uiPriority="69"/>
-    <w:lsdException w:name="Dark List Accent 3" w:uiPriority="70"/>
-    <w:lsdException w:name="Colorful Shading Accent 3" w:uiPriority="71"/>
-    <w:lsdException w:name="Colorful List Accent 3" w:uiPriority="72"/>
-    <w:lsdException w:name="Colorful Grid Accent 3" w:uiPriority="73"/>
-    <w:lsdException w:name="Light Shading Accent 4" w:uiPriority="60"/>
-    <w:lsdException w:name="Light List Accent 4" w:uiPriority="61"/>
-    <w:lsdException w:name="Light Grid Accent 4" w:uiPriority="62"/>
-    <w:lsdException w:name="Medium Shading 1 Accent 4" w:uiPriority="63"/>
-    <w:lsdException w:name="Medium Shading 2 Accent 4" w:uiPriority="64"/>
-    <w:lsdException w:name="Medium List 1 Accent 4" w:uiPriority="65"/>
-    <w:lsdException w:name="Medium List 2 Accent 4" w:uiPriority="66"/>
-    <w:lsdException w:name="Medium Grid 1 Accent 4" w:uiPriority="67"/>
-    <w:lsdException w:name="Medium Grid 2 Accent 4" w:uiPriority="68"/>
-    <w:lsdException w:name="Medium Grid 3 Accent 4" w:uiPriority="69"/>
-    <w:lsdException w:name="Dark List Accent 4" w:uiPriority="70"/>
-    <w:lsdException w:name="Colorful Shading Accent 4" w:uiPriority="71"/>
-    <w:lsdException w:name="Colorful List Accent 4" w:uiPriority="72"/>
-    <w:lsdException w:name="Colorful Grid Accent 4" w:uiPriority="73"/>
-    <w:lsdException w:name="Light Shading Accent 5" w:uiPriority="60"/>
-    <w:lsdException w:name="Light List Accent 5" w:uiPriority="61"/>
-    <w:lsdException w:name="Light Grid Accent 5" w:uiPriority="62"/>
-    <w:lsdException w:name="Medium Shading 1 Accent 5" w:uiPriority="63"/>
-    <w:lsdException w:name="Medium Shading 2 Accent 5" w:uiPriority="64"/>
-    <w:lsdException w:name="Medium List 1 Accent 5" w:uiPriority="65"/>
-    <w:lsdException w:name="Medium List 2 Accent 5" w:uiPriority="66"/>
-    <w:lsdException w:name="Medium Grid 1 Accent 5" w:uiPriority="67"/>
-    <w:lsdException w:name="Medium Grid 2 Accent 5" w:uiPriority="68"/>
-    <w:lsdException w:name="Medium Grid 3 Accent 5" w:uiPriority="69"/>
-    <w:lsdException w:name="Dark List Accent 5" w:uiPriority="70"/>
-    <w:lsdException w:name="Colorful Shading Accent 5" w:uiPriority="71"/>
-    <w:lsdException w:name="Colorful List Accent 5" w:uiPriority="72"/>
-    <w:lsdException w:name="Colorful Grid Accent 5" w:uiPriority="73"/>
-    <w:lsdException w:name="Light Shading Accent 6" w:uiPriority="60"/>
-    <w:lsdException w:name="Light List Accent 6" w:uiPriority="61"/>
-    <w:lsdException w:name="Light Grid Accent 6" w:uiPriority="62"/>
-    <w:lsdException w:name="Medium Shading 1 Accent 6" w:uiPriority="63"/>
-    <w:lsdException w:name="Medium Shading 2 Accent 6" w:uiPriority="64"/>
-    <w:lsdException w:name="Medium List 1 Accent 6" w:uiPriority="65"/>
-    <w:lsdException w:name="Medium List 2 Accent 6" w:uiPriority="66"/>
-    <w:lsdException w:name="Medium Grid 1 Accent 6" w:uiPriority="67"/>
-    <w:lsdException w:name="Medium Grid 2 Accent 6" w:uiPriority="68"/>
-    <w:lsdException w:name="Medium Grid 3 Accent 6" w:uiPriority="69"/>
-    <w:lsdException w:name="Dark List Accent 6" w:uiPriority="70"/>
-    <w:lsdException w:name="Colorful Shading Accent 6" w:uiPriority="71"/>
-    <w:lsdException w:name="Colorful List Accent 6" w:uiPriority="72"/>
-    <w:lsdException w:name="Colorful Grid Accent 6" w:uiPriority="73"/>
-    <w:lsdException w:name="Subtle Emphasis" w:uiPriority="19" w:qFormat="1"/>
-    <w:lsdException w:name="Intense Emphasis" w:uiPriority="21" w:qFormat="1"/>
-    <w:lsdException w:name="Subtle Reference" w:uiPriority="31" w:qFormat="1"/>
-    <w:lsdException w:name="Intense Reference" w:uiPriority="32" w:qFormat="1"/>
-    <w:lsdException w:name="Book Title" w:uiPriority="33" w:qFormat="1"/>
-    <w:lsdException w:name="Bibliography" w:semiHidden="1" w:uiPriority="37" w:unhideWhenUsed="1"/>
-    <w:lsdException w:name="TOC Heading" w:semiHidden="1" w:uiPriority="39" w:unhideWhenUsed="1" w:qFormat="1"/>
-    <w:lsdException w:name="Plain Table 1" w:uiPriority="41"/>
-    <w:lsdException w:name="Plain Table 2" w:uiPriority="42"/>
-    <w:lsdException w:name="Plain Table 3" w:uiPriority="43"/>
-    <w:lsdException w:name="Plain Table 4" w:uiPriority="44"/>
-    <w:lsdException w:name="Plain Table 5" w:uiPriority="45"/>
-    <w:lsdException w:name="Grid Table Light" w:uiPriority="40"/>
-    <w:lsdException w:name="Grid Table 1 Light" w:uiPriority="46"/>
-    <w:lsdException w:name="Grid Table 2" w:uiPriority="47"/>
-    <w:lsdException w:name="Grid Table 3" w:uiPriority="48"/>
-    <w:lsdException w:name="Grid Table 4" w:uiPriority="49"/>
-    <w:lsdException w:name="Grid Table 5 Dark" w:uiPriority="50"/>
-    <w:lsdException w:name="Grid Table 6 Colorful" w:uiPriority="51"/>
-    <w:lsdException w:name="Grid Table 7 Colorful" w:uiPriority="52"/>
-    <w:lsdException w:name="Grid Table 1 Light Accent 1" w:uiPriority="46"/>
-    <w:lsdException w:name="Grid Table 2 Accent 1" w:uiPriority="47"/>
-    <w:lsdException w:name="Grid Table 3 Accent 1" w:uiPriority="48"/>
-    <w:lsdException w:name="Grid Table 4 Accent 1" w:uiPriority="49"/>
-    <w:lsdException w:name="Grid Table 5 Dark Accent 1" w:uiPriority="50"/>
-    <w:lsdException w:name="Grid Table 6 Colorful Accent 1" w:uiPriority="51"/>
-    <w:lsdException w:name="Grid Table 7 Colorful Accent 1" w:uiPriority="52"/>
-    <w:lsdException w:name="Grid Table 1 Light Accent 2" w:uiPriority="46"/>
-    <w:lsdException w:name="Grid Table 2 Accent 2" w:uiPriority="47"/>
-    <w:lsdException w:name="Grid Table 3 Accent 2" w:uiPriority="48"/>
-    <w:lsdException w:name="Grid Table 4 Accent 2" w:uiPriority="49"/>
-    <w:lsdException w:name="Grid Table 5 Dark Accent 2" w:uiPriority="50"/>
-    <w:lsdException w:name="Grid Table 6 Colorful Accent 2" w:uiPriority="51"/>
-    <w:lsdException w:name="Grid Table 7 Colorful Accent 2" w:uiPriority="52"/>
-    <w:lsdException w:name="Grid Table 1 Light Accent 3" w:uiPriority="46"/>
-    <w:lsdException w:name="Grid Table 2 Accent 3" w:uiPriority="47"/>
-    <w:lsdException w:name="Grid Table 3 Accent 3" w:uiPriority="48"/>
-    <w:lsdException w:name="Grid Table 4 Accent 3" w:uiPriority="49"/>
-    <w:lsdException w:name="Grid Table 5 Dark Accent 3" w:uiPriority="50"/>
-    <w:lsdException w:name="Grid Table 6 Colorful Accent 3" w:uiPriority="51"/>
-    <w:lsdException w:name="Grid Table 7 Colorful Accent 3" w:uiPriority="52"/>
-    <w:lsdException w:name="Grid Table 1 Light Accent 4" w:uiPriority="46"/>
-    <w:lsdException w:name="Grid Table 2 Accent 4" w:uiPriority="47"/>
-    <w:lsdException w:name="Grid Table 3 Accent 4" w:uiPriority="48"/>
-    <w:lsdException w:name="Grid Table 4 Accent 4" w:uiPriority="49"/>
-    <w:lsdException w:name="Grid Table 5 Dark Accent 4" w:uiPriority="50"/>
-    <w:lsdException w:name="Grid Table 6 Colorful Accent 4" w:uiPriority="51"/>
-    <w:lsdException w:name="Grid Table 7 Colorful Accent 4" w:uiPriority="52"/>
-    <w:lsdException w:name="Grid Table 1 Light Accent 5" w:uiPriority="46"/>
-    <w:lsdException w:name="Grid Table 2 Accent 5" w:uiPriority="47"/>
-    <w:lsdException w:name="Grid Table 3 Accent 5" w:uiPriority="48"/>
-    <w:lsdException w:name="Grid Table 4 Accent 5" w:uiPriority="49"/>
-    <w:lsdException w:name="Grid Table 5 Dark Accent 5" w:uiPriority="50"/>
-    <w:lsdException w:name="Grid Table 6 Colorful Accent 5" w:uiPriority="51"/>
-    <w:lsdException w:name="Grid Table 7 Colorful Accent 5" w:uiPriority="52"/>
-    <w:lsdException w:name="Grid Table 1 Light Accent 6" w:uiPriority="46"/>
-    <w:lsdException w:name="Grid Table 2 Accent 6" w:uiPriority="47"/>
-    <w:lsdException w:name="Grid Table 3 Accent 6" w:uiPriority="48"/>
-    <w:lsdException w:name="Grid Table 4 Accent 6" w:uiPriority="49"/>
-    <w:lsdException w:name="Grid Table 5 Dark Accent 6" w:uiPriority="50"/>
-    <w:lsdException w:name="Grid Table 6 Colorful Accent 6" w:uiPriority="51"/>
-    <w:lsdException w:name="Grid Table 7 Colorful Accent 6" w:uiPriority="52"/>
-    <w:lsdException w:name="List Table 1 Light" w:uiPriority="46"/>
-    <w:lsdException w:name="List Table 2" w:uiPriority="47"/>
-    <w:lsdException w:name="List Table 3" w:uiPriority="48"/>
-    <w:lsdException w:name="List Table 4" w:uiPriority="49"/>
-    <w:lsdException w:name="List Table 5 Dark" w:uiPriority="50"/>
-    <w:lsdException w:name="List Table 6 Colorful" w:uiPriority="51"/>
-    <w:lsdException w:name="List Table 7 Colorful" w:uiPriority="52"/>
-    <w:lsdException w:name="List Table 1 Light Accent 1" w:uiPriority="46"/>
-    <w:lsdException w:name="List Table 2 Accent 1" w:uiPriority="47"/>
-    <w:lsdException w:name="List Table 3 Accent 1" w:uiPriority="48"/>
-    <w:lsdException w:name="List Table 4 Accent 1" w:uiPriority="49"/>
-    <w:lsdException w:name="List Table 5 Dark Accent 1" w:uiPriority="50"/>
-    <w:lsdException w:name="List Table 6 Colorful Accent 1" w:uiPriority="51"/>
-    <w:lsdException w:name="List Table 7 Colorful Accent 1" w:uiPriority="52"/>
-    <w:lsdException w:name="List Table 1 Light Accent 2" w:uiPriority="46"/>
-    <w:lsdException w:name="List Table 2 Accent 2" w:uiPriority="47"/>
-    <w:lsdException w:name="List Table 3 Accent 2" w:uiPriority="48"/>
-    <w:lsdException w:name="List Table 4 Accent 2" w:uiPriority="49"/>
-    <w:lsdException w:name="List Table 5 Dark Accent 2" w:uiPriority="50"/>
-    <w:lsdException w:name="List Table 6 Colorful Accent 2" w:uiPriority="51"/>
-    <w:lsdException w:name="List Table 7 Colorful Accent 2" w:uiPriority="52"/>
-    <w:lsdException w:name="List Table 1 Light Accent 3" w:uiPriority="46"/>
-    <w:lsdException w:name="List Table 2 Accent 3" w:uiPriority="47"/>
-    <w:lsdException w:name="List Table 3 Accent 3" w:uiPriority="48"/>
-    <w:lsdException w:name="List Table 4 Accent 3" w:uiPriority="49"/>
-    <w:lsdException w:name="List Table 5 Dark Accent 3" w:uiPriority="50"/>
-    <w:lsdException w:name="List Table 6 Colorful Accent 3" w:uiPriority="51"/>
-    <w:lsdException w:name="List Table 7 Colorful Accent 3" w:uiPriority="52"/>
-    <w:lsdException w:name="List Table 1 Light Accent 4" w:uiPriority="46"/>
-    <w:lsdException w:name="List Table 2 Accent 4" w:uiPriority="47"/>
-    <w:lsdException w:name="List Table 3 Accent 4" w:uiPriority="48"/>
-    <w:lsdException w:name="List Table 4 Accent 4" w:uiPriority="49"/>
-    <w:lsdException w:name="List Table 5 Dark Accent 4" w:uiPriority="50"/>
-    <w:lsdException w:name="List Table 6 Colorful Accent 4" w:uiPriority="51"/>
-    <w:lsdException w:name="List Table 7 Colorful Accent 4" w:uiPriority="52"/>
-    <w:lsdException w:name="List Table 1 Light Accent 5" w:uiPriority="46"/>
-    <w:lsdException w:name="List Table 2 Accent 5" w:uiPriority="47"/>
-    <w:lsdException w:name="List Table 3 Accent 5" w:uiPriority="48"/>
-    <w:lsdException w:name="List Table 4 Accent 5" w:uiPriority="49"/>
-    <w:lsdException w:name="List Table 5 Dark Accent 5" w:uiPriority="50"/>
-    <w:lsdException w:name="List Table 6 Colorful Accent 5" w:uiPriority="51"/>
-    <w:lsdException w:name="List Table 7 Colorful Accent 5" w:uiPriority="52"/>
-    <w:lsdException w:name="List Table 1 Light Accent 6" w:uiPriority="46"/>
-    <w:lsdException w:name="List Table 2 Accent 6" w:uiPriority="47"/>
-    <w:lsdException w:name="List Table 3 Accent 6" w:uiPriority="48"/>
-    <w:lsdException w:name="List Table 4 Accent 6" w:uiPriority="49"/>
-    <w:lsdException w:name="List Table 5 Dark Accent 6" w:uiPriority="50"/>
-    <w:lsdException w:name="List Table 6 Colorful Accent 6" w:uiPriority="51"/>
-    <w:lsdException w:name="List Table 7 Colorful Accent 6" w:uiPriority="52"/>
+  <w:latentStyles w:defLockedState="0" w:defUIPriority="99" w:defSemiHidden="1" w:defUnhideWhenUsed="1" w:defQFormat="0" w:count="267">
+    <w:lsdException w:name="Normal" w:semiHidden="0" w:uiPriority="0" w:unhideWhenUsed="0" w:qFormat="1"/>
+    <w:lsdException w:name="heading 1" w:semiHidden="0" w:uiPriority="9" w:unhideWhenUsed="0" w:qFormat="1"/>
+    <w:lsdException w:name="heading 2" w:uiPriority="9" w:qFormat="1"/>
+    <w:lsdException w:name="heading 3" w:uiPriority="9" w:qFormat="1"/>
+    <w:lsdException w:name="heading 4" w:uiPriority="9" w:qFormat="1"/>
+    <w:lsdException w:name="heading 5" w:uiPriority="9" w:qFormat="1"/>
+    <w:lsdException w:name="heading 6" w:uiPriority="9" w:qFormat="1"/>
+    <w:lsdException w:name="heading 7" w:uiPriority="9" w:qFormat="1"/>
+    <w:lsdException w:name="heading 8" w:uiPriority="9" w:qFormat="1"/>
+    <w:lsdException w:name="heading 9" w:uiPriority="9" w:qFormat="1"/>
+    <w:lsdException w:name="toc 1" w:uiPriority="39"/>
+    <w:lsdException w:name="toc 2" w:uiPriority="39"/>
+    <w:lsdException w:name="toc 3" w:uiPriority="39"/>
+    <w:lsdException w:name="toc 4" w:uiPriority="39"/>
+    <w:lsdException w:name="toc 5" w:uiPriority="39"/>
+    <w:lsdException w:name="toc 6" w:uiPriority="39"/>
+    <w:lsdException w:name="toc 7" w:uiPriority="39"/>
+    <w:lsdException w:name="toc 8" w:uiPriority="39"/>
+    <w:lsdException w:name="toc 9" w:uiPriority="39"/>
+    <w:lsdException w:name="caption" w:uiPriority="35" w:qFormat="1"/>
+    <w:lsdException w:name="Title" w:semiHidden="0" w:uiPriority="10" w:unhideWhenUsed="0" w:qFormat="1"/>
+    <w:lsdException w:name="Default Paragraph Font" w:uiPriority="1"/>
+    <w:lsdException w:name="Subtitle" w:semiHidden="0" w:uiPriority="11" w:unhideWhenUsed="0" w:qFormat="1"/>
+    <w:lsdException w:name="Strong" w:semiHidden="0" w:uiPriority="22" w:unhideWhenUsed="0" w:qFormat="1"/>
+    <w:lsdException w:name="Emphasis" w:semiHidden="0" w:uiPriority="20" w:unhideWhenUsed="0" w:qFormat="1"/>
+    <w:lsdException w:name="Table Grid" w:semiHidden="0" w:uiPriority="39" w:unhideWhenUsed="0"/>
+    <w:lsdException w:name="Placeholder Text" w:unhideWhenUsed="0"/>
+    <w:lsdException w:name="No Spacing" w:semiHidden="0" w:uiPriority="1" w:unhideWhenUsed="0" w:qFormat="1"/>
+    <w:lsdException w:name="Light Shading" w:semiHidden="0" w:uiPriority="60" w:unhideWhenUsed="0"/>
+    <w:lsdException w:name="Light List" w:semiHidden="0" w:uiPriority="61" w:unhideWhenUsed="0"/>
+    <w:lsdException w:name="Light Grid" w:semiHidden="0" w:uiPriority="62" w:unhideWhenUsed="0"/>
+    <w:lsdException w:name="Medium Shading 1" w:semiHidden="0" w:uiPriority="63" w:unhideWhenUsed="0"/>
+    <w:lsdException w:name="Medium Shading 2" w:semiHidden="0" w:uiPriority="64" w:unhideWhenUsed="0"/>
+    <w:lsdException w:name="Medium List 1" w:semiHidden="0" w:uiPriority="65" w:unhideWhenUsed="0"/>
+    <w:lsdException w:name="Medium List 2" w:semiHidden="0" w:uiPriority="66" w:unhideWhenUsed="0"/>
+    <w:lsdException w:name="Medium Grid 1" w:semiHidden="0" w:uiPriority="67" w:unhideWhenUsed="0"/>
+    <w:lsdException w:name="Medium Grid 2" w:semiHidden="0" w:uiPriority="68" w:unhideWhenUsed="0"/>
+    <w:lsdException w:name="Medium Grid 3" w:semiHidden="0" w:uiPriority="69" w:unhideWhenUsed="0"/>
+    <w:lsdException w:name="Dark List" w:semiHidden="0" w:uiPriority="70" w:unhideWhenUsed="0"/>
+    <w:lsdException w:name="Colorful Shading" w:semiHidden="0" w:uiPriority="71" w:unhideWhenUsed="0"/>
+    <w:lsdException w:name="Colorful List" w:semiHidden="0" w:uiPriority="72" w:unhideWhenUsed="0"/>
+    <w:lsdException w:name="Colorful Grid" w:semiHidden="0" w:uiPriority="73" w:unhideWhenUsed="0"/>
+    <w:lsdException w:name="Light Shading Accent 1" w:semiHidden="0" w:uiPriority="60" w:unhideWhenUsed="0"/>
+    <w:lsdException w:name="Light List Accent 1" w:semiHidden="0" w:uiPriority="61" w:unhideWhenUsed="0"/>
+    <w:lsdException w:name="Light Grid Accent 1" w:semiHidden="0" w:uiPriority="62" w:unhideWhenUsed="0"/>
+    <w:lsdException w:name="Medium Shading 1 Accent 1" w:semiHidden="0" w:uiPriority="63" w:unhideWhenUsed="0"/>
+    <w:lsdException w:name="Medium Shading 2 Accent 1" w:semiHidden="0" w:uiPriority="64" w:unhideWhenUsed="0"/>
+    <w:lsdException w:name="Medium List 1 Accent 1" w:semiHidden="0" w:uiPriority="65" w:unhideWhenUsed="0"/>
+    <w:lsdException w:name="Revision" w:unhideWhenUsed="0"/>
+    <w:lsdException w:name="List Paragraph" w:semiHidden="0" w:uiPriority="34" w:unhideWhenUsed="0" w:qFormat="1"/>
+    <w:lsdException w:name="Quote" w:semiHidden="0" w:uiPriority="29" w:unhideWhenUsed="0" w:qFormat="1"/>
+    <w:lsdException w:name="Intense Quote" w:semiHidden="0" w:uiPriority="30" w:unhideWhenUsed="0" w:qFormat="1"/>
+    <w:lsdException w:name="Medium List 2 Accent 1" w:semiHidden="0" w:uiPriority="66" w:unhideWhenUsed="0"/>
+    <w:lsdException w:name="Medium Grid 1 Accent 1" w:semiHidden="0" w:uiPriority="67" w:unhideWhenUsed="0"/>
+    <w:lsdException w:name="Medium Grid 2 Accent 1" w:semiHidden="0" w:uiPriority="68" w:unhideWhenUsed="0"/>
+    <w:lsdException w:name="Medium Grid 3 Accent 1" w:semiHidden="0" w:uiPriority="69" w:unhideWhenUsed="0"/>
+    <w:lsdException w:name="Dark List Accent 1" w:semiHidden="0" w:uiPriority="70" w:unhideWhenUsed="0"/>
+    <w:lsdException w:name="Colorful Shading Accent 1" w:semiHidden="0" w:uiPriority="71" w:unhideWhenUsed="0"/>
+    <w:lsdException w:name="Colorful List Accent 1" w:semiHidden="0" w:uiPriority="72" w:unhideWhenUsed="0"/>
+    <w:lsdException w:name="Colorful Grid Accent 1" w:semiHidden="0" w:uiPriority="73" w:unhideWhenUsed="0"/>
+    <w:lsdException w:name="Light Shading Accent 2" w:semiHidden="0" w:uiPriority="60" w:unhideWhenUsed="0"/>
+    <w:lsdException w:name="Light List Accent 2" w:semiHidden="0" w:uiPriority="61" w:unhideWhenUsed="0"/>
+    <w:lsdException w:name="Light Grid Accent 2" w:semiHidden="0" w:uiPriority="62" w:unhideWhenUsed="0"/>
+    <w:lsdException w:name="Medium Shading 1 Accent 2" w:semiHidden="0" w:uiPriority="63" w:unhideWhenUsed="0"/>
+    <w:lsdException w:name="Medium Shading 2 Accent 2" w:semiHidden="0" w:uiPriority="64" w:unhideWhenUsed="0"/>
+    <w:lsdException w:name="Medium List 1 Accent 2" w:semiHidden="0" w:uiPriority="65" w:unhideWhenUsed="0"/>
+    <w:lsdException w:name="Medium List 2 Accent 2" w:semiHidden="0" w:uiPriority="66" w:unhideWhenUsed="0"/>
+    <w:lsdException w:name="Medium Grid 1 Accent 2" w:semiHidden="0" w:uiPriority="67" w:unhideWhenUsed="0"/>
+    <w:lsdException w:name="Medium Grid 2 Accent 2" w:semiHidden="0" w:uiPriority="68" w:unhideWhenUsed="0"/>
+    <w:lsdException w:name="Medium Grid 3 Accent 2" w:semiHidden="0" w:uiPriority="69" w:unhideWhenUsed="0"/>
+    <w:lsdException w:name="Dark List Accent 2" w:semiHidden="0" w:uiPriority="70" w:unhideWhenUsed="0"/>
+    <w:lsdException w:name="Colorful Shading Accent 2" w:semiHidden="0" w:uiPriority="71" w:unhideWhenUsed="0"/>
+    <w:lsdException w:name="Colorful List Accent 2" w:semiHidden="0" w:uiPriority="72" w:unhideWhenUsed="0"/>
+    <w:lsdException w:name="Colorful Grid Accent 2" w:semiHidden="0" w:uiPriority="73" w:unhideWhenUsed="0"/>
+    <w:lsdException w:name="Light Shading Accent 3" w:semiHidden="0" w:uiPriority="60" w:unhideWhenUsed="0"/>
+    <w:lsdException w:name="Light List Accent 3" w:semiHidden="0" w:uiPriority="61" w:unhideWhenUsed="0"/>
+    <w:lsdException w:name="Light Grid Accent 3" w:semiHidden="0" w:uiPriority="62" w:unhideWhenUsed="0"/>
+    <w:lsdException w:name="Medium Shading 1 Accent 3" w:semiHidden="0" w:uiPriority="63" w:unhideWhenUsed="0"/>
+    <w:lsdException w:name="Medium Shading 2 Accent 3" w:semiHidden="0" w:uiPriority="64" w:unhideWhenUsed="0"/>
+    <w:lsdException w:name="Medium List 1 Accent 3" w:semiHidden="0" w:uiPriority="65" w:unhideWhenUsed="0"/>
+    <w:lsdException w:name="Medium List 2 Accent 3" w:semiHidden="0" w:uiPriority="66" w:unhideWhenUsed="0"/>
+    <w:lsdException w:name="Medium Grid 1 Accent 3" w:semiHidden="0" w:uiPriority="67" w:unhideWhenUsed="0"/>
+    <w:lsdException w:name="Medium Grid 2 Accent 3" w:semiHidden="0" w:uiPriority="68" w:unhideWhenUsed="0"/>
+    <w:lsdException w:name="Medium Grid 3 Accent 3" w:semiHidden="0" w:uiPriority="69" w:unhideWhenUsed="0"/>
+    <w:lsdException w:name="Dark List Accent 3" w:semiHidden="0" w:uiPriority="70" w:unhideWhenUsed="0"/>
+    <w:lsdException w:name="Colorful Shading Accent 3" w:semiHidden="0" w:uiPriority="71" w:unhideWhenUsed="0"/>
+    <w:lsdException w:name="Colorful List Accent 3" w:semiHidden="0" w:uiPriority="72" w:unhideWhenUsed="0"/>
+    <w:lsdException w:name="Colorful Grid Accent 3" w:semiHidden="0" w:uiPriority="73" w:unhideWhenUsed="0"/>
+    <w:lsdException w:name="Light Shading Accent 4" w:semiHidden="0" w:uiPriority="60" w:unhideWhenUsed="0"/>
+    <w:lsdException w:name="Light List Accent 4" w:semiHidden="0" w:uiPriority="61" w:unhideWhenUsed="0"/>
+    <w:lsdException w:name="Light Grid Accent 4" w:semiHidden="0" w:uiPriority="62" w:unhideWhenUsed="0"/>
+    <w:lsdException w:name="Medium Shading 1 Accent 4" w:semiHidden="0" w:uiPriority="63" w:unhideWhenUsed="0"/>
+    <w:lsdException w:name="Medium Shading 2 Accent 4" w:semiHidden="0" w:uiPriority="64" w:unhideWhenUsed="0"/>
+    <w:lsdException w:name="Medium List 1 Accent 4" w:semiHidden="0" w:uiPriority="65" w:unhideWhenUsed="0"/>
+    <w:lsdException w:name="Medium List 2 Accent 4" w:semiHidden="0" w:uiPriority="66" w:unhideWhenUsed="0"/>
+    <w:lsdException w:name="Medium Grid 1 Accent 4" w:semiHidden="0" w:uiPriority="67" w:unhideWhenUsed="0"/>
+    <w:lsdException w:name="Medium Grid 2 Accent 4" w:semiHidden="0" w:uiPriority="68" w:unhideWhenUsed="0"/>
+    <w:lsdException w:name="Medium Grid 3 Accent 4" w:semiHidden="0" w:uiPriority="69" w:unhideWhenUsed="0"/>
+    <w:lsdException w:name="Dark List Accent 4" w:semiHidden="0" w:uiPriority="70" w:unhideWhenUsed="0"/>
+    <w:lsdException w:name="Colorful Shading Accent 4" w:semiHidden="0" w:uiPriority="71" w:unhideWhenUsed="0"/>
+    <w:lsdException w:name="Colorful List Accent 4" w:semiHidden="0" w:uiPriority="72" w:unhideWhenUsed="0"/>
+    <w:lsdException w:name="Colorful Grid Accent 4" w:semiHidden="0" w:uiPriority="73" w:unhideWhenUsed="0"/>
+    <w:lsdException w:name="Light Shading Accent 5" w:semiHidden="0" w:uiPriority="60" w:unhideWhenUsed="0"/>
+    <w:lsdException w:name="Light List Accent 5" w:semiHidden="0" w:uiPriority="61" w:unhideWhenUsed="0"/>
+    <w:lsdException w:name="Light Grid Accent 5" w:semiHidden="0" w:uiPriority="62" w:unhideWhenUsed="0"/>
+    <w:lsdException w:name="Medium Shading 1 Accent 5" w:semiHidden="0" w:uiPriority="63" w:unhideWhenUsed="0"/>
+    <w:lsdException w:name="Medium Shading 2 Accent 5" w:semiHidden="0" w:uiPriority="64" w:unhideWhenUsed="0"/>
+    <w:lsdException w:name="Medium List 1 Accent 5" w:semiHidden="0" w:uiPriority="65" w:unhideWhenUsed="0"/>
+    <w:lsdException w:name="Medium List 2 Accent 5" w:semiHidden="0" w:uiPriority="66" w:unhideWhenUsed="0"/>
+    <w:lsdException w:name="Medium Grid 1 Accent 5" w:semiHidden="0" w:uiPriority="67" w:unhideWhenUsed="0"/>
+    <w:lsdException w:name="Medium Grid 2 Accent 5" w:semiHidden="0" w:uiPriority="68" w:unhideWhenUsed="0"/>
+    <w:lsdException w:name="Medium Grid 3 Accent 5" w:semiHidden="0" w:uiPriority="69" w:unhideWhenUsed="0"/>
+    <w:lsdException w:name="Dark List Accent 5" w:semiHidden="0" w:uiPriority="70" w:unhideWhenUsed="0"/>
+    <w:lsdException w:name="Colorful Shading Accent 5" w:semiHidden="0" w:uiPriority="71" w:unhideWhenUsed="0"/>
+    <w:lsdException w:name="Colorful List Accent 5" w:semiHidden="0" w:uiPriority="72" w:unhideWhenUsed="0"/>
+    <w:lsdException w:name="Colorful Grid Accent 5" w:semiHidden="0" w:uiPriority="73" w:unhideWhenUsed="0"/>
+    <w:lsdException w:name="Light Shading Accent 6" w:semiHidden="0" w:uiPriority="60" w:unhideWhenUsed="0"/>
+    <w:lsdException w:name="Light List Accent 6" w:semiHidden="0" w:uiPriority="61" w:unhideWhenUsed="0"/>
+    <w:lsdException w:name="Light Grid Accent 6" w:semiHidden="0" w:uiPriority="62" w:unhideWhenUsed="0"/>
+    <w:lsdException w:name="Medium Shading 1 Accent 6" w:semiHidden="0" w:uiPriority="63" w:unhideWhenUsed="0"/>
+    <w:lsdException w:name="Medium Shading 2 Accent 6" w:semiHidden="0" w:uiPriority="64" w:unhideWhenUsed="0"/>
+    <w:lsdException w:name="Medium List 1 Accent 6" w:semiHidden="0" w:uiPriority="65" w:unhideWhenUsed="0"/>
+    <w:lsdException w:name="Medium List 2 Accent 6" w:semiHidden="0" w:uiPriority="66" w:unhideWhenUsed="0"/>
+    <w:lsdException w:name="Medium Grid 1 Accent 6" w:semiHidden="0" w:uiPriority="67" w:unhideWhenUsed="0"/>
+    <w:lsdException w:name="Medium Grid 2 Accent 6" w:semiHidden="0" w:uiPriority="68" w:unhideWhenUsed="0"/>
+    <w:lsdException w:name="Medium Grid 3 Accent 6" w:semiHidden="0" w:uiPriority="69" w:unhideWhenUsed="0"/>
+    <w:lsdException w:name="Dark List Accent 6" w:semiHidden="0" w:uiPriority="70" w:unhideWhenUsed="0"/>
+    <w:lsdException w:name="Colorful Shading Accent 6" w:semiHidden="0" w:uiPriority="71" w:unhideWhenUsed="0"/>
+    <w:lsdException w:name="Colorful List Accent 6" w:semiHidden="0" w:uiPriority="72" w:unhideWhenUsed="0"/>
+    <w:lsdException w:name="Colorful Grid Accent 6" w:semiHidden="0" w:uiPriority="73" w:unhideWhenUsed="0"/>
+    <w:lsdException w:name="Subtle Emphasis" w:semiHidden="0" w:uiPriority="19" w:unhideWhenUsed="0" w:qFormat="1"/>
+    <w:lsdException w:name="Intense Emphasis" w:semiHidden="0" w:uiPriority="21" w:unhideWhenUsed="0" w:qFormat="1"/>
+    <w:lsdException w:name="Subtle Reference" w:semiHidden="0" w:uiPriority="31" w:unhideWhenUsed="0" w:qFormat="1"/>
+    <w:lsdException w:name="Intense Reference" w:semiHidden="0" w:uiPriority="32" w:unhideWhenUsed="0" w:qFormat="1"/>
+    <w:lsdException w:name="Book Title" w:semiHidden="0" w:uiPriority="33" w:unhideWhenUsed="0" w:qFormat="1"/>
+    <w:lsdException w:name="Bibliography" w:uiPriority="37"/>
+    <w:lsdException w:name="TOC Heading" w:uiPriority="39" w:qFormat="1"/>
   </w:latentStyles>
   <w:style w:type="paragraph" w:default="1" w:styleId="Normal">
     <w:name w:val="Normal"/>
@@ -745,6 +693,403 @@
     <w:rPr>
       <w:color w:val="0563C1" w:themeColor="hyperlink"/>
       <w:u w:val="single"/>
+    </w:rPr>
+  </w:style>
+  <w:style w:type="character" w:styleId="CommentReference">
+    <w:name w:val="annotation reference"/>
+    <w:basedOn w:val="DefaultParagraphFont"/>
+    <w:uiPriority w:val="99"/>
+    <w:semiHidden/>
+    <w:unhideWhenUsed/>
+    <w:rsid w:val="009A32E2"/>
+    <w:rPr>
+      <w:sz w:val="16"/>
+      <w:szCs w:val="16"/>
+    </w:rPr>
+  </w:style>
+  <w:style w:type="paragraph" w:styleId="CommentText">
+    <w:name w:val="annotation text"/>
+    <w:basedOn w:val="Normal"/>
+    <w:link w:val="CommentTextChar"/>
+    <w:uiPriority w:val="99"/>
+    <w:semiHidden/>
+    <w:unhideWhenUsed/>
+    <w:rsid w:val="009A32E2"/>
+    <w:pPr>
+      <w:spacing w:line="240" w:lineRule="auto"/>
+    </w:pPr>
+    <w:rPr>
+      <w:sz w:val="20"/>
+      <w:szCs w:val="20"/>
+    </w:rPr>
+  </w:style>
+  <w:style w:type="character" w:customStyle="1" w:styleId="CommentTextChar">
+    <w:name w:val="Comment Text Char"/>
+    <w:basedOn w:val="DefaultParagraphFont"/>
+    <w:link w:val="CommentText"/>
+    <w:uiPriority w:val="99"/>
+    <w:semiHidden/>
+    <w:rsid w:val="009A32E2"/>
+    <w:rPr>
+      <w:sz w:val="20"/>
+      <w:szCs w:val="20"/>
+    </w:rPr>
+  </w:style>
+  <w:style w:type="paragraph" w:styleId="CommentSubject">
+    <w:name w:val="annotation subject"/>
+    <w:basedOn w:val="CommentText"/>
+    <w:next w:val="CommentText"/>
+    <w:link w:val="CommentSubjectChar"/>
+    <w:uiPriority w:val="99"/>
+    <w:semiHidden/>
+    <w:unhideWhenUsed/>
+    <w:rsid w:val="009A32E2"/>
+    <w:rPr>
+      <w:b/>
+      <w:bCs/>
+    </w:rPr>
+  </w:style>
+  <w:style w:type="character" w:customStyle="1" w:styleId="CommentSubjectChar">
+    <w:name w:val="Comment Subject Char"/>
+    <w:basedOn w:val="CommentTextChar"/>
+    <w:link w:val="CommentSubject"/>
+    <w:uiPriority w:val="99"/>
+    <w:semiHidden/>
+    <w:rsid w:val="009A32E2"/>
+    <w:rPr>
+      <w:b/>
+      <w:bCs/>
+      <w:sz w:val="20"/>
+      <w:szCs w:val="20"/>
+    </w:rPr>
+  </w:style>
+  <w:style w:type="paragraph" w:styleId="BalloonText">
+    <w:name w:val="Balloon Text"/>
+    <w:basedOn w:val="Normal"/>
+    <w:link w:val="BalloonTextChar"/>
+    <w:uiPriority w:val="99"/>
+    <w:semiHidden/>
+    <w:unhideWhenUsed/>
+    <w:rsid w:val="009A32E2"/>
+    <w:pPr>
+      <w:spacing w:after="0" w:line="240" w:lineRule="auto"/>
+    </w:pPr>
+    <w:rPr>
+      <w:rFonts w:ascii="Tahoma" w:hAnsi="Tahoma" w:cs="Tahoma"/>
+      <w:sz w:val="16"/>
+      <w:szCs w:val="16"/>
+    </w:rPr>
+  </w:style>
+  <w:style w:type="character" w:customStyle="1" w:styleId="BalloonTextChar">
+    <w:name w:val="Balloon Text Char"/>
+    <w:basedOn w:val="DefaultParagraphFont"/>
+    <w:link w:val="BalloonText"/>
+    <w:uiPriority w:val="99"/>
+    <w:semiHidden/>
+    <w:rsid w:val="009A32E2"/>
+    <w:rPr>
+      <w:rFonts w:ascii="Tahoma" w:hAnsi="Tahoma" w:cs="Tahoma"/>
+      <w:sz w:val="16"/>
+      <w:szCs w:val="16"/>
+    </w:rPr>
+  </w:style>
+</w:styles>
+</file>
+
+<file path=word/stylesWithEffects.xml><?xml version="1.0" encoding="utf-8"?>
+<w:styles xmlns:wpc="http://schemas.microsoft.com/office/word/2010/wordprocessingCanvas" xmlns:mc="http://schemas.openxmlformats.org/markup-compatibility/2006" xmlns:o="urn:schemas-microsoft-com:office:office" xmlns:r="http://schemas.openxmlformats.org/officeDocument/2006/relationships" xmlns:m="http://schemas.openxmlformats.org/officeDocument/2006/math" xmlns:v="urn:schemas-microsoft-com:vml" xmlns:wp14="http://schemas.microsoft.com/office/word/2010/wordprocessingDrawing" xmlns:wp="http://schemas.openxmlformats.org/drawingml/2006/wordprocessingDrawing" xmlns:w10="urn:schemas-microsoft-com:office:word" xmlns:w="http://schemas.openxmlformats.org/wordprocessingml/2006/main" xmlns:w14="http://schemas.microsoft.com/office/word/2010/wordml" xmlns:wpg="http://schemas.microsoft.com/office/word/2010/wordprocessingGroup" xmlns:wpi="http://schemas.microsoft.com/office/word/2010/wordprocessingInk" xmlns:wne="http://schemas.microsoft.com/office/word/2006/wordml" xmlns:wps="http://schemas.microsoft.com/office/word/2010/wordprocessingShape" mc:Ignorable="w14 wp14">
+  <w:docDefaults>
+    <w:rPrDefault>
+      <w:rPr>
+        <w:rFonts w:asciiTheme="minorHAnsi" w:eastAsiaTheme="minorHAnsi" w:hAnsiTheme="minorHAnsi" w:cstheme="minorBidi"/>
+        <w:sz w:val="22"/>
+        <w:szCs w:val="22"/>
+        <w:lang w:val="en-GB" w:eastAsia="en-US" w:bidi="ar-SA"/>
+      </w:rPr>
+    </w:rPrDefault>
+    <w:pPrDefault>
+      <w:pPr>
+        <w:spacing w:after="160" w:line="259" w:lineRule="auto"/>
+      </w:pPr>
+    </w:pPrDefault>
+  </w:docDefaults>
+  <w:latentStyles w:defLockedState="0" w:defUIPriority="99" w:defSemiHidden="1" w:defUnhideWhenUsed="1" w:defQFormat="0" w:count="267">
+    <w:lsdException w:name="Normal" w:semiHidden="0" w:uiPriority="0" w:unhideWhenUsed="0" w:qFormat="1"/>
+    <w:lsdException w:name="heading 1" w:semiHidden="0" w:uiPriority="9" w:unhideWhenUsed="0" w:qFormat="1"/>
+    <w:lsdException w:name="heading 2" w:uiPriority="9" w:qFormat="1"/>
+    <w:lsdException w:name="heading 3" w:uiPriority="9" w:qFormat="1"/>
+    <w:lsdException w:name="heading 4" w:uiPriority="9" w:qFormat="1"/>
+    <w:lsdException w:name="heading 5" w:uiPriority="9" w:qFormat="1"/>
+    <w:lsdException w:name="heading 6" w:uiPriority="9" w:qFormat="1"/>
+    <w:lsdException w:name="heading 7" w:uiPriority="9" w:qFormat="1"/>
+    <w:lsdException w:name="heading 8" w:uiPriority="9" w:qFormat="1"/>
+    <w:lsdException w:name="heading 9" w:uiPriority="9" w:qFormat="1"/>
+    <w:lsdException w:name="toc 1" w:uiPriority="39"/>
+    <w:lsdException w:name="toc 2" w:uiPriority="39"/>
+    <w:lsdException w:name="toc 3" w:uiPriority="39"/>
+    <w:lsdException w:name="toc 4" w:uiPriority="39"/>
+    <w:lsdException w:name="toc 5" w:uiPriority="39"/>
+    <w:lsdException w:name="toc 6" w:uiPriority="39"/>
+    <w:lsdException w:name="toc 7" w:uiPriority="39"/>
+    <w:lsdException w:name="toc 8" w:uiPriority="39"/>
+    <w:lsdException w:name="toc 9" w:uiPriority="39"/>
+    <w:lsdException w:name="caption" w:uiPriority="35" w:qFormat="1"/>
+    <w:lsdException w:name="Title" w:semiHidden="0" w:uiPriority="10" w:unhideWhenUsed="0" w:qFormat="1"/>
+    <w:lsdException w:name="Default Paragraph Font" w:uiPriority="1"/>
+    <w:lsdException w:name="Subtitle" w:semiHidden="0" w:uiPriority="11" w:unhideWhenUsed="0" w:qFormat="1"/>
+    <w:lsdException w:name="Strong" w:semiHidden="0" w:uiPriority="22" w:unhideWhenUsed="0" w:qFormat="1"/>
+    <w:lsdException w:name="Emphasis" w:semiHidden="0" w:uiPriority="20" w:unhideWhenUsed="0" w:qFormat="1"/>
+    <w:lsdException w:name="Table Grid" w:semiHidden="0" w:uiPriority="39" w:unhideWhenUsed="0"/>
+    <w:lsdException w:name="Placeholder Text" w:unhideWhenUsed="0"/>
+    <w:lsdException w:name="No Spacing" w:semiHidden="0" w:uiPriority="1" w:unhideWhenUsed="0" w:qFormat="1"/>
+    <w:lsdException w:name="Light Shading" w:semiHidden="0" w:uiPriority="60" w:unhideWhenUsed="0"/>
+    <w:lsdException w:name="Light List" w:semiHidden="0" w:uiPriority="61" w:unhideWhenUsed="0"/>
+    <w:lsdException w:name="Light Grid" w:semiHidden="0" w:uiPriority="62" w:unhideWhenUsed="0"/>
+    <w:lsdException w:name="Medium Shading 1" w:semiHidden="0" w:uiPriority="63" w:unhideWhenUsed="0"/>
+    <w:lsdException w:name="Medium Shading 2" w:semiHidden="0" w:uiPriority="64" w:unhideWhenUsed="0"/>
+    <w:lsdException w:name="Medium List 1" w:semiHidden="0" w:uiPriority="65" w:unhideWhenUsed="0"/>
+    <w:lsdException w:name="Medium List 2" w:semiHidden="0" w:uiPriority="66" w:unhideWhenUsed="0"/>
+    <w:lsdException w:name="Medium Grid 1" w:semiHidden="0" w:uiPriority="67" w:unhideWhenUsed="0"/>
+    <w:lsdException w:name="Medium Grid 2" w:semiHidden="0" w:uiPriority="68" w:unhideWhenUsed="0"/>
+    <w:lsdException w:name="Medium Grid 3" w:semiHidden="0" w:uiPriority="69" w:unhideWhenUsed="0"/>
+    <w:lsdException w:name="Dark List" w:semiHidden="0" w:uiPriority="70" w:unhideWhenUsed="0"/>
+    <w:lsdException w:name="Colorful Shading" w:semiHidden="0" w:uiPriority="71" w:unhideWhenUsed="0"/>
+    <w:lsdException w:name="Colorful List" w:semiHidden="0" w:uiPriority="72" w:unhideWhenUsed="0"/>
+    <w:lsdException w:name="Colorful Grid" w:semiHidden="0" w:uiPriority="73" w:unhideWhenUsed="0"/>
+    <w:lsdException w:name="Light Shading Accent 1" w:semiHidden="0" w:uiPriority="60" w:unhideWhenUsed="0"/>
+    <w:lsdException w:name="Light List Accent 1" w:semiHidden="0" w:uiPriority="61" w:unhideWhenUsed="0"/>
+    <w:lsdException w:name="Light Grid Accent 1" w:semiHidden="0" w:uiPriority="62" w:unhideWhenUsed="0"/>
+    <w:lsdException w:name="Medium Shading 1 Accent 1" w:semiHidden="0" w:uiPriority="63" w:unhideWhenUsed="0"/>
+    <w:lsdException w:name="Medium Shading 2 Accent 1" w:semiHidden="0" w:uiPriority="64" w:unhideWhenUsed="0"/>
+    <w:lsdException w:name="Medium List 1 Accent 1" w:semiHidden="0" w:uiPriority="65" w:unhideWhenUsed="0"/>
+    <w:lsdException w:name="Revision" w:unhideWhenUsed="0"/>
+    <w:lsdException w:name="List Paragraph" w:semiHidden="0" w:uiPriority="34" w:unhideWhenUsed="0" w:qFormat="1"/>
+    <w:lsdException w:name="Quote" w:semiHidden="0" w:uiPriority="29" w:unhideWhenUsed="0" w:qFormat="1"/>
+    <w:lsdException w:name="Intense Quote" w:semiHidden="0" w:uiPriority="30" w:unhideWhenUsed="0" w:qFormat="1"/>
+    <w:lsdException w:name="Medium List 2 Accent 1" w:semiHidden="0" w:uiPriority="66" w:unhideWhenUsed="0"/>
+    <w:lsdException w:name="Medium Grid 1 Accent 1" w:semiHidden="0" w:uiPriority="67" w:unhideWhenUsed="0"/>
+    <w:lsdException w:name="Medium Grid 2 Accent 1" w:semiHidden="0" w:uiPriority="68" w:unhideWhenUsed="0"/>
+    <w:lsdException w:name="Medium Grid 3 Accent 1" w:semiHidden="0" w:uiPriority="69" w:unhideWhenUsed="0"/>
+    <w:lsdException w:name="Dark List Accent 1" w:semiHidden="0" w:uiPriority="70" w:unhideWhenUsed="0"/>
+    <w:lsdException w:name="Colorful Shading Accent 1" w:semiHidden="0" w:uiPriority="71" w:unhideWhenUsed="0"/>
+    <w:lsdException w:name="Colorful List Accent 1" w:semiHidden="0" w:uiPriority="72" w:unhideWhenUsed="0"/>
+    <w:lsdException w:name="Colorful Grid Accent 1" w:semiHidden="0" w:uiPriority="73" w:unhideWhenUsed="0"/>
+    <w:lsdException w:name="Light Shading Accent 2" w:semiHidden="0" w:uiPriority="60" w:unhideWhenUsed="0"/>
+    <w:lsdException w:name="Light List Accent 2" w:semiHidden="0" w:uiPriority="61" w:unhideWhenUsed="0"/>
+    <w:lsdException w:name="Light Grid Accent 2" w:semiHidden="0" w:uiPriority="62" w:unhideWhenUsed="0"/>
+    <w:lsdException w:name="Medium Shading 1 Accent 2" w:semiHidden="0" w:uiPriority="63" w:unhideWhenUsed="0"/>
+    <w:lsdException w:name="Medium Shading 2 Accent 2" w:semiHidden="0" w:uiPriority="64" w:unhideWhenUsed="0"/>
+    <w:lsdException w:name="Medium List 1 Accent 2" w:semiHidden="0" w:uiPriority="65" w:unhideWhenUsed="0"/>
+    <w:lsdException w:name="Medium List 2 Accent 2" w:semiHidden="0" w:uiPriority="66" w:unhideWhenUsed="0"/>
+    <w:lsdException w:name="Medium Grid 1 Accent 2" w:semiHidden="0" w:uiPriority="67" w:unhideWhenUsed="0"/>
+    <w:lsdException w:name="Medium Grid 2 Accent 2" w:semiHidden="0" w:uiPriority="68" w:unhideWhenUsed="0"/>
+    <w:lsdException w:name="Medium Grid 3 Accent 2" w:semiHidden="0" w:uiPriority="69" w:unhideWhenUsed="0"/>
+    <w:lsdException w:name="Dark List Accent 2" w:semiHidden="0" w:uiPriority="70" w:unhideWhenUsed="0"/>
+    <w:lsdException w:name="Colorful Shading Accent 2" w:semiHidden="0" w:uiPriority="71" w:unhideWhenUsed="0"/>
+    <w:lsdException w:name="Colorful List Accent 2" w:semiHidden="0" w:uiPriority="72" w:unhideWhenUsed="0"/>
+    <w:lsdException w:name="Colorful Grid Accent 2" w:semiHidden="0" w:uiPriority="73" w:unhideWhenUsed="0"/>
+    <w:lsdException w:name="Light Shading Accent 3" w:semiHidden="0" w:uiPriority="60" w:unhideWhenUsed="0"/>
+    <w:lsdException w:name="Light List Accent 3" w:semiHidden="0" w:uiPriority="61" w:unhideWhenUsed="0"/>
+    <w:lsdException w:name="Light Grid Accent 3" w:semiHidden="0" w:uiPriority="62" w:unhideWhenUsed="0"/>
+    <w:lsdException w:name="Medium Shading 1 Accent 3" w:semiHidden="0" w:uiPriority="63" w:unhideWhenUsed="0"/>
+    <w:lsdException w:name="Medium Shading 2 Accent 3" w:semiHidden="0" w:uiPriority="64" w:unhideWhenUsed="0"/>
+    <w:lsdException w:name="Medium List 1 Accent 3" w:semiHidden="0" w:uiPriority="65" w:unhideWhenUsed="0"/>
+    <w:lsdException w:name="Medium List 2 Accent 3" w:semiHidden="0" w:uiPriority="66" w:unhideWhenUsed="0"/>
+    <w:lsdException w:name="Medium Grid 1 Accent 3" w:semiHidden="0" w:uiPriority="67" w:unhideWhenUsed="0"/>
+    <w:lsdException w:name="Medium Grid 2 Accent 3" w:semiHidden="0" w:uiPriority="68" w:unhideWhenUsed="0"/>
+    <w:lsdException w:name="Medium Grid 3 Accent 3" w:semiHidden="0" w:uiPriority="69" w:unhideWhenUsed="0"/>
+    <w:lsdException w:name="Dark List Accent 3" w:semiHidden="0" w:uiPriority="70" w:unhideWhenUsed="0"/>
+    <w:lsdException w:name="Colorful Shading Accent 3" w:semiHidden="0" w:uiPriority="71" w:unhideWhenUsed="0"/>
+    <w:lsdException w:name="Colorful List Accent 3" w:semiHidden="0" w:uiPriority="72" w:unhideWhenUsed="0"/>
+    <w:lsdException w:name="Colorful Grid Accent 3" w:semiHidden="0" w:uiPriority="73" w:unhideWhenUsed="0"/>
+    <w:lsdException w:name="Light Shading Accent 4" w:semiHidden="0" w:uiPriority="60" w:unhideWhenUsed="0"/>
+    <w:lsdException w:name="Light List Accent 4" w:semiHidden="0" w:uiPriority="61" w:unhideWhenUsed="0"/>
+    <w:lsdException w:name="Light Grid Accent 4" w:semiHidden="0" w:uiPriority="62" w:unhideWhenUsed="0"/>
+    <w:lsdException w:name="Medium Shading 1 Accent 4" w:semiHidden="0" w:uiPriority="63" w:unhideWhenUsed="0"/>
+    <w:lsdException w:name="Medium Shading 2 Accent 4" w:semiHidden="0" w:uiPriority="64" w:unhideWhenUsed="0"/>
+    <w:lsdException w:name="Medium List 1 Accent 4" w:semiHidden="0" w:uiPriority="65" w:unhideWhenUsed="0"/>
+    <w:lsdException w:name="Medium List 2 Accent 4" w:semiHidden="0" w:uiPriority="66" w:unhideWhenUsed="0"/>
+    <w:lsdException w:name="Medium Grid 1 Accent 4" w:semiHidden="0" w:uiPriority="67" w:unhideWhenUsed="0"/>
+    <w:lsdException w:name="Medium Grid 2 Accent 4" w:semiHidden="0" w:uiPriority="68" w:unhideWhenUsed="0"/>
+    <w:lsdException w:name="Medium Grid 3 Accent 4" w:semiHidden="0" w:uiPriority="69" w:unhideWhenUsed="0"/>
+    <w:lsdException w:name="Dark List Accent 4" w:semiHidden="0" w:uiPriority="70" w:unhideWhenUsed="0"/>
+    <w:lsdException w:name="Colorful Shading Accent 4" w:semiHidden="0" w:uiPriority="71" w:unhideWhenUsed="0"/>
+    <w:lsdException w:name="Colorful List Accent 4" w:semiHidden="0" w:uiPriority="72" w:unhideWhenUsed="0"/>
+    <w:lsdException w:name="Colorful Grid Accent 4" w:semiHidden="0" w:uiPriority="73" w:unhideWhenUsed="0"/>
+    <w:lsdException w:name="Light Shading Accent 5" w:semiHidden="0" w:uiPriority="60" w:unhideWhenUsed="0"/>
+    <w:lsdException w:name="Light List Accent 5" w:semiHidden="0" w:uiPriority="61" w:unhideWhenUsed="0"/>
+    <w:lsdException w:name="Light Grid Accent 5" w:semiHidden="0" w:uiPriority="62" w:unhideWhenUsed="0"/>
+    <w:lsdException w:name="Medium Shading 1 Accent 5" w:semiHidden="0" w:uiPriority="63" w:unhideWhenUsed="0"/>
+    <w:lsdException w:name="Medium Shading 2 Accent 5" w:semiHidden="0" w:uiPriority="64" w:unhideWhenUsed="0"/>
+    <w:lsdException w:name="Medium List 1 Accent 5" w:semiHidden="0" w:uiPriority="65" w:unhideWhenUsed="0"/>
+    <w:lsdException w:name="Medium List 2 Accent 5" w:semiHidden="0" w:uiPriority="66" w:unhideWhenUsed="0"/>
+    <w:lsdException w:name="Medium Grid 1 Accent 5" w:semiHidden="0" w:uiPriority="67" w:unhideWhenUsed="0"/>
+    <w:lsdException w:name="Medium Grid 2 Accent 5" w:semiHidden="0" w:uiPriority="68" w:unhideWhenUsed="0"/>
+    <w:lsdException w:name="Medium Grid 3 Accent 5" w:semiHidden="0" w:uiPriority="69" w:unhideWhenUsed="0"/>
+    <w:lsdException w:name="Dark List Accent 5" w:semiHidden="0" w:uiPriority="70" w:unhideWhenUsed="0"/>
+    <w:lsdException w:name="Colorful Shading Accent 5" w:semiHidden="0" w:uiPriority="71" w:unhideWhenUsed="0"/>
+    <w:lsdException w:name="Colorful List Accent 5" w:semiHidden="0" w:uiPriority="72" w:unhideWhenUsed="0"/>
+    <w:lsdException w:name="Colorful Grid Accent 5" w:semiHidden="0" w:uiPriority="73" w:unhideWhenUsed="0"/>
+    <w:lsdException w:name="Light Shading Accent 6" w:semiHidden="0" w:uiPriority="60" w:unhideWhenUsed="0"/>
+    <w:lsdException w:name="Light List Accent 6" w:semiHidden="0" w:uiPriority="61" w:unhideWhenUsed="0"/>
+    <w:lsdException w:name="Light Grid Accent 6" w:semiHidden="0" w:uiPriority="62" w:unhideWhenUsed="0"/>
+    <w:lsdException w:name="Medium Shading 1 Accent 6" w:semiHidden="0" w:uiPriority="63" w:unhideWhenUsed="0"/>
+    <w:lsdException w:name="Medium Shading 2 Accent 6" w:semiHidden="0" w:uiPriority="64" w:unhideWhenUsed="0"/>
+    <w:lsdException w:name="Medium List 1 Accent 6" w:semiHidden="0" w:uiPriority="65" w:unhideWhenUsed="0"/>
+    <w:lsdException w:name="Medium List 2 Accent 6" w:semiHidden="0" w:uiPriority="66" w:unhideWhenUsed="0"/>
+    <w:lsdException w:name="Medium Grid 1 Accent 6" w:semiHidden="0" w:uiPriority="67" w:unhideWhenUsed="0"/>
+    <w:lsdException w:name="Medium Grid 2 Accent 6" w:semiHidden="0" w:uiPriority="68" w:unhideWhenUsed="0"/>
+    <w:lsdException w:name="Medium Grid 3 Accent 6" w:semiHidden="0" w:uiPriority="69" w:unhideWhenUsed="0"/>
+    <w:lsdException w:name="Dark List Accent 6" w:semiHidden="0" w:uiPriority="70" w:unhideWhenUsed="0"/>
+    <w:lsdException w:name="Colorful Shading Accent 6" w:semiHidden="0" w:uiPriority="71" w:unhideWhenUsed="0"/>
+    <w:lsdException w:name="Colorful List Accent 6" w:semiHidden="0" w:uiPriority="72" w:unhideWhenUsed="0"/>
+    <w:lsdException w:name="Colorful Grid Accent 6" w:semiHidden="0" w:uiPriority="73" w:unhideWhenUsed="0"/>
+    <w:lsdException w:name="Subtle Emphasis" w:semiHidden="0" w:uiPriority="19" w:unhideWhenUsed="0" w:qFormat="1"/>
+    <w:lsdException w:name="Intense Emphasis" w:semiHidden="0" w:uiPriority="21" w:unhideWhenUsed="0" w:qFormat="1"/>
+    <w:lsdException w:name="Subtle Reference" w:semiHidden="0" w:uiPriority="31" w:unhideWhenUsed="0" w:qFormat="1"/>
+    <w:lsdException w:name="Intense Reference" w:semiHidden="0" w:uiPriority="32" w:unhideWhenUsed="0" w:qFormat="1"/>
+    <w:lsdException w:name="Book Title" w:semiHidden="0" w:uiPriority="33" w:unhideWhenUsed="0" w:qFormat="1"/>
+    <w:lsdException w:name="Bibliography" w:uiPriority="37"/>
+    <w:lsdException w:name="TOC Heading" w:uiPriority="39" w:qFormat="1"/>
+  </w:latentStyles>
+  <w:style w:type="paragraph" w:default="1" w:styleId="Normal">
+    <w:name w:val="Normal"/>
+    <w:qFormat/>
+  </w:style>
+  <w:style w:type="character" w:default="1" w:styleId="DefaultParagraphFont">
+    <w:name w:val="Default Paragraph Font"/>
+    <w:uiPriority w:val="1"/>
+    <w:semiHidden/>
+    <w:unhideWhenUsed/>
+  </w:style>
+  <w:style w:type="table" w:default="1" w:styleId="TableNormal">
+    <w:name w:val="Normal Table"/>
+    <w:uiPriority w:val="99"/>
+    <w:semiHidden/>
+    <w:unhideWhenUsed/>
+    <w:tblPr>
+      <w:tblInd w:w="0" w:type="dxa"/>
+      <w:tblCellMar>
+        <w:top w:w="0" w:type="dxa"/>
+        <w:left w:w="108" w:type="dxa"/>
+        <w:bottom w:w="0" w:type="dxa"/>
+        <w:right w:w="108" w:type="dxa"/>
+      </w:tblCellMar>
+    </w:tblPr>
+  </w:style>
+  <w:style w:type="numbering" w:default="1" w:styleId="NoList">
+    <w:name w:val="No List"/>
+    <w:uiPriority w:val="99"/>
+    <w:semiHidden/>
+    <w:unhideWhenUsed/>
+  </w:style>
+  <w:style w:type="character" w:styleId="Hyperlink">
+    <w:name w:val="Hyperlink"/>
+    <w:basedOn w:val="DefaultParagraphFont"/>
+    <w:uiPriority w:val="99"/>
+    <w:unhideWhenUsed/>
+    <w:rsid w:val="00F34E96"/>
+    <w:rPr>
+      <w:color w:val="0563C1" w:themeColor="hyperlink"/>
+      <w:u w:val="single"/>
+    </w:rPr>
+  </w:style>
+  <w:style w:type="character" w:styleId="CommentReference">
+    <w:name w:val="annotation reference"/>
+    <w:basedOn w:val="DefaultParagraphFont"/>
+    <w:uiPriority w:val="99"/>
+    <w:semiHidden/>
+    <w:unhideWhenUsed/>
+    <w:rsid w:val="009A32E2"/>
+    <w:rPr>
+      <w:sz w:val="16"/>
+      <w:szCs w:val="16"/>
+    </w:rPr>
+  </w:style>
+  <w:style w:type="paragraph" w:styleId="CommentText">
+    <w:name w:val="annotation text"/>
+    <w:basedOn w:val="Normal"/>
+    <w:link w:val="CommentTextChar"/>
+    <w:uiPriority w:val="99"/>
+    <w:semiHidden/>
+    <w:unhideWhenUsed/>
+    <w:rsid w:val="009A32E2"/>
+    <w:pPr>
+      <w:spacing w:line="240" w:lineRule="auto"/>
+    </w:pPr>
+    <w:rPr>
+      <w:sz w:val="20"/>
+      <w:szCs w:val="20"/>
+    </w:rPr>
+  </w:style>
+  <w:style w:type="character" w:customStyle="1" w:styleId="CommentTextChar">
+    <w:name w:val="Comment Text Char"/>
+    <w:basedOn w:val="DefaultParagraphFont"/>
+    <w:link w:val="CommentText"/>
+    <w:uiPriority w:val="99"/>
+    <w:semiHidden/>
+    <w:rsid w:val="009A32E2"/>
+    <w:rPr>
+      <w:sz w:val="20"/>
+      <w:szCs w:val="20"/>
+    </w:rPr>
+  </w:style>
+  <w:style w:type="paragraph" w:styleId="CommentSubject">
+    <w:name w:val="annotation subject"/>
+    <w:basedOn w:val="CommentText"/>
+    <w:next w:val="CommentText"/>
+    <w:link w:val="CommentSubjectChar"/>
+    <w:uiPriority w:val="99"/>
+    <w:semiHidden/>
+    <w:unhideWhenUsed/>
+    <w:rsid w:val="009A32E2"/>
+    <w:rPr>
+      <w:b/>
+      <w:bCs/>
+    </w:rPr>
+  </w:style>
+  <w:style w:type="character" w:customStyle="1" w:styleId="CommentSubjectChar">
+    <w:name w:val="Comment Subject Char"/>
+    <w:basedOn w:val="CommentTextChar"/>
+    <w:link w:val="CommentSubject"/>
+    <w:uiPriority w:val="99"/>
+    <w:semiHidden/>
+    <w:rsid w:val="009A32E2"/>
+    <w:rPr>
+      <w:b/>
+      <w:bCs/>
+      <w:sz w:val="20"/>
+      <w:szCs w:val="20"/>
+    </w:rPr>
+  </w:style>
+  <w:style w:type="paragraph" w:styleId="BalloonText">
+    <w:name w:val="Balloon Text"/>
+    <w:basedOn w:val="Normal"/>
+    <w:link w:val="BalloonTextChar"/>
+    <w:uiPriority w:val="99"/>
+    <w:semiHidden/>
+    <w:unhideWhenUsed/>
+    <w:rsid w:val="009A32E2"/>
+    <w:pPr>
+      <w:spacing w:after="0" w:line="240" w:lineRule="auto"/>
+    </w:pPr>
+    <w:rPr>
+      <w:rFonts w:ascii="Tahoma" w:hAnsi="Tahoma" w:cs="Tahoma"/>
+      <w:sz w:val="16"/>
+      <w:szCs w:val="16"/>
+    </w:rPr>
+  </w:style>
+  <w:style w:type="character" w:customStyle="1" w:styleId="BalloonTextChar">
+    <w:name w:val="Balloon Text Char"/>
+    <w:basedOn w:val="DefaultParagraphFont"/>
+    <w:link w:val="BalloonText"/>
+    <w:uiPriority w:val="99"/>
+    <w:semiHidden/>
+    <w:rsid w:val="009A32E2"/>
+    <w:rPr>
+      <w:rFonts w:ascii="Tahoma" w:hAnsi="Tahoma" w:cs="Tahoma"/>
+      <w:sz w:val="16"/>
+      <w:szCs w:val="16"/>
     </w:rPr>
   </w:style>
 </w:styles>
@@ -793,7 +1138,7 @@
     </a:clrScheme>
     <a:fontScheme name="Office">
       <a:majorFont>
-        <a:latin typeface="Calibri Light" panose="020F0302020204030204"/>
+        <a:latin typeface="Calibri Light"/>
         <a:ea typeface=""/>
         <a:cs typeface=""/>
         <a:font script="Jpan" typeface="ＭＳ ゴシック"/>
@@ -828,7 +1173,7 @@
         <a:font script="Geor" typeface="Sylfaen"/>
       </a:majorFont>
       <a:minorFont>
-        <a:latin typeface="Calibri" panose="020F0502020204030204"/>
+        <a:latin typeface="Calibri"/>
         <a:ea typeface=""/>
         <a:cs typeface=""/>
         <a:font script="Jpan" typeface="ＭＳ 明朝"/>
@@ -1005,7 +1350,7 @@
   <a:extraClrSchemeLst/>
   <a:extLst>
     <a:ext uri="{05A4C25C-085E-4340-85A3-A5531E510DB2}">
-      <thm15:themeFamily xmlns:thm15="http://schemas.microsoft.com/office/thememl/2012/main" name="Office Theme" id="{62F939B6-93AF-4DB8-9C6B-D6C7DFDC589F}" vid="{4A3C46E8-61CC-4603-A589-7422A47A8E4A}"/>
+      <thm15:themeFamily xmlns:thm15="http://schemas.microsoft.com/office/thememl/2012/main" xmlns="" name="Office Theme" id="{62F939B6-93AF-4DB8-9C6B-D6C7DFDC589F}" vid="{4A3C46E8-61CC-4603-A589-7422A47A8E4A}"/>
     </a:ext>
   </a:extLst>
 </a:theme>
